--- a/README.assets/项目开发设计文档.docx
+++ b/README.assets/项目开发设计文档.docx
@@ -820,47 +820,6 @@
           </w:rPr>
           <w:tab/>
         </w:r>
-        <w:r>
-          <w:rPr>
-            <w:noProof/>
-            <w:webHidden/>
-          </w:rPr>
-          <w:fldChar w:fldCharType="begin"/>
-        </w:r>
-        <w:r>
-          <w:rPr>
-            <w:noProof/>
-            <w:webHidden/>
-          </w:rPr>
-          <w:instrText xml:space="preserve"> PAGEREF _Toc149066666 \h </w:instrText>
-        </w:r>
-        <w:r>
-          <w:rPr>
-            <w:noProof/>
-            <w:webHidden/>
-          </w:rPr>
-        </w:r>
-        <w:r>
-          <w:rPr>
-            <w:noProof/>
-            <w:webHidden/>
-          </w:rPr>
-          <w:fldChar w:fldCharType="separate"/>
-        </w:r>
-        <w:r>
-          <w:rPr>
-            <w:noProof/>
-            <w:webHidden/>
-          </w:rPr>
-          <w:t>3</w:t>
-        </w:r>
-        <w:r>
-          <w:rPr>
-            <w:noProof/>
-            <w:webHidden/>
-          </w:rPr>
-          <w:fldChar w:fldCharType="end"/>
-        </w:r>
       </w:hyperlink>
     </w:p>
     <w:p>
@@ -1071,16 +1030,6 @@
         </w:r>
         <w:r>
           <w:rPr>
-            <w:rFonts w:asciiTheme="minorHAnsi" w:eastAsiaTheme="minorEastAsia" w:hAnsiTheme="minorHAnsi" w:cstheme="minorBidi"/>
-            <w:noProof/>
-            <w:kern w:val="2"/>
-            <w:szCs w:val="22"/>
-            <w14:ligatures w14:val="standardContextual"/>
-          </w:rPr>
-          <w:tab/>
-        </w:r>
-        <w:r>
-          <w:rPr>
             <w:rStyle w:val="afe"/>
             <w:rFonts w:ascii="黑体" w:hAnsi="黑体"/>
             <w:noProof/>
@@ -1177,16 +1126,6 @@
         </w:r>
         <w:r>
           <w:rPr>
-            <w:rFonts w:asciiTheme="minorHAnsi" w:eastAsiaTheme="minorEastAsia" w:hAnsiTheme="minorHAnsi" w:cstheme="minorBidi"/>
-            <w:noProof/>
-            <w:kern w:val="2"/>
-            <w:szCs w:val="22"/>
-            <w14:ligatures w14:val="standardContextual"/>
-          </w:rPr>
-          <w:tab/>
-        </w:r>
-        <w:r>
-          <w:rPr>
             <w:rStyle w:val="afe"/>
             <w:rFonts w:ascii="黑体" w:hAnsi="黑体"/>
             <w:noProof/>
@@ -1276,16 +1215,6 @@
         </w:r>
         <w:r>
           <w:rPr>
-            <w:rFonts w:asciiTheme="minorHAnsi" w:eastAsiaTheme="minorEastAsia" w:hAnsiTheme="minorHAnsi" w:cstheme="minorBidi"/>
-            <w:noProof/>
-            <w:kern w:val="2"/>
-            <w:szCs w:val="22"/>
-            <w14:ligatures w14:val="standardContextual"/>
-          </w:rPr>
-          <w:tab/>
-        </w:r>
-        <w:r>
-          <w:rPr>
             <w:rStyle w:val="afe"/>
             <w:rFonts w:ascii="黑体" w:hAnsi="黑体"/>
             <w:noProof/>
@@ -1375,16 +1304,6 @@
         </w:r>
         <w:r>
           <w:rPr>
-            <w:rFonts w:asciiTheme="minorHAnsi" w:eastAsiaTheme="minorEastAsia" w:hAnsiTheme="minorHAnsi" w:cstheme="minorBidi"/>
-            <w:noProof/>
-            <w:kern w:val="2"/>
-            <w:szCs w:val="22"/>
-            <w14:ligatures w14:val="standardContextual"/>
-          </w:rPr>
-          <w:tab/>
-        </w:r>
-        <w:r>
-          <w:rPr>
             <w:rStyle w:val="afe"/>
             <w:rFonts w:ascii="黑体" w:hAnsi="黑体"/>
             <w:noProof/>
@@ -3004,47 +2923,6 @@
             <w:webHidden/>
           </w:rPr>
           <w:tab/>
-        </w:r>
-        <w:r>
-          <w:rPr>
-            <w:noProof/>
-            <w:webHidden/>
-          </w:rPr>
-          <w:fldChar w:fldCharType="begin"/>
-        </w:r>
-        <w:r>
-          <w:rPr>
-            <w:noProof/>
-            <w:webHidden/>
-          </w:rPr>
-          <w:instrText xml:space="preserve"> PAGEREF _Toc149066689 \h </w:instrText>
-        </w:r>
-        <w:r>
-          <w:rPr>
-            <w:noProof/>
-            <w:webHidden/>
-          </w:rPr>
-        </w:r>
-        <w:r>
-          <w:rPr>
-            <w:noProof/>
-            <w:webHidden/>
-          </w:rPr>
-          <w:fldChar w:fldCharType="separate"/>
-        </w:r>
-        <w:r>
-          <w:rPr>
-            <w:noProof/>
-            <w:webHidden/>
-          </w:rPr>
-          <w:t>13</w:t>
-        </w:r>
-        <w:r>
-          <w:rPr>
-            <w:noProof/>
-            <w:webHidden/>
-          </w:rPr>
-          <w:fldChar w:fldCharType="end"/>
         </w:r>
       </w:hyperlink>
     </w:p>
@@ -11592,21 +11470,46 @@
           <w:sz w:val="24"/>
           <w:szCs w:val="24"/>
         </w:rPr>
-        <w:t>语言开发，通过</w:t>
-      </w:r>
-      <w:r>
-        <w:rPr>
-          <w:sz w:val="24"/>
-          <w:szCs w:val="24"/>
-        </w:rPr>
-        <w:t>UI</w:t>
-      </w:r>
-      <w:r>
-        <w:rPr>
-          <w:sz w:val="24"/>
-          <w:szCs w:val="24"/>
-        </w:rPr>
-        <w:t>的配置将应用中分为病床端和医生端，病床端显示当前监察数据，医生端进行设备管理以及同步数据的显示。</w:t>
+        <w:t>语言开发，</w:t>
+      </w:r>
+      <w:r>
+        <w:rPr>
+          <w:rFonts w:hint="eastAsia"/>
+          <w:sz w:val="24"/>
+          <w:szCs w:val="24"/>
+        </w:rPr>
+        <w:t>响应式数据刷新</w:t>
+      </w:r>
+      <w:r>
+        <w:rPr>
+          <w:rFonts w:hint="eastAsia"/>
+          <w:sz w:val="24"/>
+          <w:szCs w:val="24"/>
+        </w:rPr>
+        <w:t>，使用框架</w:t>
+      </w:r>
+      <w:r>
+        <w:rPr>
+          <w:rFonts w:hint="eastAsia"/>
+          <w:sz w:val="24"/>
+          <w:szCs w:val="24"/>
+        </w:rPr>
+        <w:t>能力进行</w:t>
+      </w:r>
+      <w:r>
+        <w:rPr>
+          <w:rFonts w:hint="eastAsia"/>
+          <w:sz w:val="24"/>
+          <w:szCs w:val="24"/>
+        </w:rPr>
+        <w:t>多语言适配。</w:t>
+      </w:r>
+      <w:r>
+        <w:rPr>
+          <w:sz w:val="24"/>
+          <w:szCs w:val="24"/>
+        </w:rPr>
+        <w:t>将应用分为病床端和医生端，病床端显示当前监察数据，医生端进行设备管理以及同步数据的显示。</w:t>
       </w:r>
     </w:p>
     <w:p>
@@ -11643,6 +11546,7 @@
       <w:pPr>
         <w:ind w:firstLineChars="200" w:firstLine="480"/>
         <w:rPr>
+          <w:rFonts w:hint="eastAsia"/>
           <w:sz w:val="24"/>
           <w:szCs w:val="24"/>
         </w:rPr>
@@ -11902,7 +11806,7 @@
           <w:sz w:val="24"/>
           <w:szCs w:val="24"/>
         </w:rPr>
-        <w:t>资料的缺失：资料</w:t>
+        <w:t>资料缺失：资料</w:t>
       </w:r>
       <w:r>
         <w:rPr>
@@ -11950,7 +11854,23 @@
           <w:sz w:val="24"/>
           <w:szCs w:val="24"/>
         </w:rPr>
-        <w:t>开发者进行了分享，但相比于其它更流行的项目，它的参考还是太少了。在开发过程中，我常遇到的一个问题是，遇到一个问题，进行搜索，但完全没有直接相关的解答，常常是漫游网络后，</w:t>
+        <w:t>开发者进行了分享，参考还是</w:t>
+      </w:r>
+      <w:r>
+        <w:rPr>
+          <w:rFonts w:ascii="Times New Roman" w:hAnsi="Times New Roman" w:cs="Times New Roman" w:hint="eastAsia"/>
+          <w:sz w:val="24"/>
+          <w:szCs w:val="24"/>
+        </w:rPr>
+        <w:t>较</w:t>
+      </w:r>
+      <w:r>
+        <w:rPr>
+          <w:rFonts w:ascii="Times New Roman" w:hAnsi="Times New Roman" w:cs="Times New Roman"/>
+          <w:sz w:val="24"/>
+          <w:szCs w:val="24"/>
+        </w:rPr>
+        <w:t>少。在开发过程中常遇到的一个问题是，遇到一个问题，进行搜索，但完全没有直接相关的解答，常常是漫游网络后，</w:t>
       </w:r>
       <w:r>
         <w:rPr>
@@ -12020,7 +11940,8 @@
           <w:sz w:val="24"/>
           <w:szCs w:val="24"/>
         </w:rPr>
-        <w:t>团队合作：在团队开发过程中，我们也产生了一些失误，表现在双方的同步不够及时，往往是一个人踩过的坑另一个人又接着踩过去，造成了重复的</w:t>
+        <w:lastRenderedPageBreak/>
+        <w:t>团队合作：在团队开发过程中，我们也产生了一些失误</w:t>
       </w:r>
       <w:r>
         <w:rPr>
@@ -12028,7 +11949,7 @@
           <w:sz w:val="24"/>
           <w:szCs w:val="24"/>
         </w:rPr>
-        <w:t>损耗。在这个问</w:t>
+        <w:t>。</w:t>
       </w:r>
       <w:r>
         <w:rPr>
@@ -12036,8 +11957,31 @@
           <w:sz w:val="24"/>
           <w:szCs w:val="24"/>
         </w:rPr>
-        <w:lastRenderedPageBreak/>
-        <w:t>题上，我认为可以团队成员都编写开发日志，将遇到的问题都记录下来，并及时交流更新解决。</w:t>
+        <w:t>表现在双方的同步不够及时，往往是一个人踩过的坑另一个人又接着踩过去，造成了重复的</w:t>
+      </w:r>
+      <w:r>
+        <w:rPr>
+          <w:rFonts w:ascii="Times New Roman" w:hAnsi="Times New Roman" w:cs="Times New Roman" w:hint="eastAsia"/>
+          <w:sz w:val="24"/>
+          <w:szCs w:val="24"/>
+        </w:rPr>
+        <w:t>损耗。团队成员</w:t>
+      </w:r>
+      <w:r>
+        <w:rPr>
+          <w:rFonts w:ascii="Times New Roman" w:hAnsi="Times New Roman" w:cs="Times New Roman" w:hint="eastAsia"/>
+          <w:sz w:val="24"/>
+          <w:szCs w:val="24"/>
+        </w:rPr>
+        <w:t>应</w:t>
+      </w:r>
+      <w:r>
+        <w:rPr>
+          <w:rFonts w:ascii="Times New Roman" w:hAnsi="Times New Roman" w:cs="Times New Roman" w:hint="eastAsia"/>
+          <w:sz w:val="24"/>
+          <w:szCs w:val="24"/>
+        </w:rPr>
+        <w:t>编写开发日志，将遇到的问题都记录下来，并及时交流更新解决。</w:t>
       </w:r>
     </w:p>
     <w:p>
@@ -12053,6 +11997,62 @@
           <w:szCs w:val="24"/>
         </w:rPr>
       </w:pPr>
+      <w:r>
+        <w:rPr>
+          <w:rFonts w:ascii="Times New Roman" w:hAnsi="Times New Roman" w:cs="Times New Roman" w:hint="eastAsia"/>
+          <w:sz w:val="24"/>
+          <w:szCs w:val="24"/>
+        </w:rPr>
+        <w:t>硬件问题：开发板有时会遇到一些莫名其妙的问题，如</w:t>
+      </w:r>
+      <w:r>
+        <w:rPr>
+          <w:rFonts w:ascii="Times New Roman" w:hAnsi="Times New Roman" w:cs="Times New Roman" w:hint="eastAsia"/>
+          <w:sz w:val="24"/>
+          <w:szCs w:val="24"/>
+        </w:rPr>
+        <w:t>u</w:t>
+      </w:r>
+      <w:r>
+        <w:rPr>
+          <w:rFonts w:ascii="Times New Roman" w:hAnsi="Times New Roman" w:cs="Times New Roman"/>
+          <w:sz w:val="24"/>
+          <w:szCs w:val="24"/>
+        </w:rPr>
+        <w:t>sb</w:t>
+      </w:r>
+      <w:r>
+        <w:rPr>
+          <w:rFonts w:ascii="Times New Roman" w:hAnsi="Times New Roman" w:cs="Times New Roman" w:hint="eastAsia"/>
+          <w:sz w:val="24"/>
+          <w:szCs w:val="24"/>
+        </w:rPr>
+        <w:t>调试</w:t>
+      </w:r>
+      <w:r>
+        <w:rPr>
+          <w:rFonts w:ascii="Times New Roman" w:hAnsi="Times New Roman" w:cs="Times New Roman" w:hint="eastAsia"/>
+          <w:sz w:val="24"/>
+          <w:szCs w:val="24"/>
+        </w:rPr>
+        <w:t>无法使用等。这种问题较为棘手，有时</w:t>
+      </w:r>
+      <w:r>
+        <w:rPr>
+          <w:rFonts w:ascii="Times New Roman" w:hAnsi="Times New Roman" w:cs="Times New Roman" w:hint="eastAsia"/>
+          <w:sz w:val="24"/>
+          <w:szCs w:val="24"/>
+        </w:rPr>
+        <w:t>重启自然就会好，有时甚至需要换设备才能解决，难以复现</w:t>
+      </w:r>
+      <w:r>
+        <w:rPr>
+          <w:rFonts w:ascii="Times New Roman" w:hAnsi="Times New Roman" w:cs="Times New Roman" w:hint="eastAsia"/>
+          <w:sz w:val="24"/>
+          <w:szCs w:val="24"/>
+        </w:rPr>
+        <w:t>，难以定位追踪。</w:t>
+      </w:r>
       <w:r>
         <w:rPr>
           <w:rFonts w:ascii="Times New Roman" w:hAnsi="Times New Roman" w:cs="Times New Roman" w:hint="eastAsia"/>
@@ -12089,11 +12089,13 @@
         <w:pStyle w:val="md-end-block"/>
         <w:spacing w:before="192" w:beforeAutospacing="0" w:after="192" w:afterAutospacing="0"/>
         <w:rPr>
+          <w:rStyle w:val="md-plain"/>
           <w:rFonts w:ascii="Open Sans" w:hAnsi="Open Sans" w:cs="Open Sans"/>
-          <w:color w:val="333333"/>
-        </w:rPr>
-      </w:pPr>
-      <w:hyperlink r:id="rId12" w:anchor="publishinfo9" w:history="1">
+          <w:color w:val="4183C4"/>
+          <w:u w:val="single"/>
+        </w:rPr>
+      </w:pPr>
+      <w:hyperlink r:id="rId12" w:history="1">
         <w:r>
           <w:rPr>
             <w:rStyle w:val="md-plain"/>
@@ -12101,20 +12103,8 @@
             <w:color w:val="4183C4"/>
             <w:u w:val="single"/>
           </w:rPr>
-          <w:t>zh-cn/application-dev/reference/apis/js-apis-device-manager.md · OpenHarmony/docs - Gitee.com</w:t>
-        </w:r>
-      </w:hyperlink>
-    </w:p>
-    <w:p>
-      <w:pPr>
-        <w:pStyle w:val="md-end-block"/>
-        <w:spacing w:before="192" w:beforeAutospacing="0" w:after="192" w:afterAutospacing="0"/>
-        <w:rPr>
-          <w:rFonts w:ascii="Open Sans" w:hAnsi="Open Sans" w:cs="Open Sans"/>
-          <w:color w:val="333333"/>
-        </w:rPr>
-      </w:pPr>
-      <w:hyperlink r:id="rId13" w:history="1">
+          <w:t>OpenHarmony 3.2 Release</w:t>
+        </w:r>
         <w:r>
           <w:rPr>
             <w:rStyle w:val="md-plain"/>
@@ -12122,8 +12112,30 @@
             <w:color w:val="4183C4"/>
             <w:u w:val="single"/>
           </w:rPr>
-          <w:t>Full-SDK</w:t>
-        </w:r>
+          <w:t>应用开发</w:t>
+        </w:r>
+      </w:hyperlink>
+      <w:r>
+        <w:rPr>
+          <w:rStyle w:val="md-plain"/>
+          <w:rFonts w:ascii="Open Sans" w:hAnsi="Open Sans" w:cs="Open Sans" w:hint="eastAsia"/>
+          <w:color w:val="4183C4"/>
+          <w:u w:val="single"/>
+        </w:rPr>
+        <w:t>文档</w:t>
+      </w:r>
+    </w:p>
+    <w:p>
+      <w:pPr>
+        <w:pStyle w:val="md-end-block"/>
+        <w:spacing w:before="192" w:beforeAutospacing="0" w:after="192" w:afterAutospacing="0"/>
+        <w:rPr>
+          <w:rStyle w:val="md-plain"/>
+          <w:color w:val="4183C4"/>
+          <w:u w:val="single"/>
+        </w:rPr>
+      </w:pPr>
+      <w:hyperlink r:id="rId13" w:history="1">
         <w:r>
           <w:rPr>
             <w:rStyle w:val="md-plain"/>
@@ -12131,7 +12143,7 @@
             <w:color w:val="4183C4"/>
             <w:u w:val="single"/>
           </w:rPr>
-          <w:t>下载和替换教程之</w:t>
+          <w:t>Laval</w:t>
         </w:r>
         <w:r>
           <w:rPr>
@@ -12140,7 +12152,7 @@
             <w:color w:val="4183C4"/>
             <w:u w:val="single"/>
           </w:rPr>
-          <w:t>2023-</w:t>
+          <w:t>社区</w:t>
         </w:r>
         <w:r>
           <w:rPr>
@@ -12149,7 +12161,7 @@
             <w:color w:val="4183C4"/>
             <w:u w:val="single"/>
           </w:rPr>
-          <w:t>开源基础软件社区</w:t>
+          <w:t xml:space="preserve"> (csdn.</w:t>
         </w:r>
         <w:r>
           <w:rPr>
@@ -12158,20 +12170,8 @@
             <w:color w:val="4183C4"/>
             <w:u w:val="single"/>
           </w:rPr>
-          <w:t>-51CTO.COM</w:t>
-        </w:r>
-      </w:hyperlink>
-    </w:p>
-    <w:p>
-      <w:pPr>
-        <w:pStyle w:val="md-end-block"/>
-        <w:spacing w:before="192" w:beforeAutospacing="0" w:after="192" w:afterAutospacing="0"/>
-        <w:rPr>
-          <w:rFonts w:ascii="Open Sans" w:hAnsi="Open Sans" w:cs="Open Sans"/>
-          <w:color w:val="333333"/>
-        </w:rPr>
-      </w:pPr>
-      <w:hyperlink r:id="rId14" w:history="1">
+          <w:t>n</w:t>
+        </w:r>
         <w:r>
           <w:rPr>
             <w:rStyle w:val="md-plain"/>
@@ -12179,8 +12179,20 @@
             <w:color w:val="4183C4"/>
             <w:u w:val="single"/>
           </w:rPr>
-          <w:t>full-SDK</w:t>
-        </w:r>
+          <w:t>et)</w:t>
+        </w:r>
+      </w:hyperlink>
+    </w:p>
+    <w:p>
+      <w:pPr>
+        <w:pStyle w:val="md-end-block"/>
+        <w:spacing w:before="192" w:beforeAutospacing="0" w:after="192" w:afterAutospacing="0"/>
+        <w:rPr>
+          <w:rFonts w:ascii="Open Sans" w:hAnsi="Open Sans" w:cs="Open Sans"/>
+          <w:color w:val="333333"/>
+        </w:rPr>
+      </w:pPr>
+      <w:hyperlink r:id="rId14" w:anchor="publishinfo9" w:history="1">
         <w:r>
           <w:rPr>
             <w:rStyle w:val="md-plain"/>
@@ -12188,8 +12200,27 @@
             <w:color w:val="4183C4"/>
             <w:u w:val="single"/>
           </w:rPr>
-          <w:t>替换指南</w:t>
-        </w:r>
+          <w:t>zh-cn/application-dev/reference/apis/js-apis-device-manager.md · OpenHarmony/docs - Gitee.com</w:t>
+        </w:r>
+      </w:hyperlink>
+      <w:r>
+        <w:rPr>
+          <w:rFonts w:ascii="Open Sans" w:hAnsi="Open Sans" w:cs="Open Sans"/>
+          <w:color w:val="333333"/>
+        </w:rPr>
+        <w:t xml:space="preserve"> </w:t>
+      </w:r>
+    </w:p>
+    <w:p>
+      <w:pPr>
+        <w:pStyle w:val="md-end-block"/>
+        <w:spacing w:before="192" w:beforeAutospacing="0" w:after="192" w:afterAutospacing="0"/>
+        <w:rPr>
+          <w:rFonts w:ascii="Open Sans" w:hAnsi="Open Sans" w:cs="Open Sans"/>
+          <w:color w:val="333333"/>
+        </w:rPr>
+      </w:pPr>
+      <w:hyperlink r:id="rId15" w:history="1">
         <w:r>
           <w:rPr>
             <w:rStyle w:val="md-plain"/>
@@ -12197,7 +12228,7 @@
             <w:color w:val="4183C4"/>
             <w:u w:val="single"/>
           </w:rPr>
-          <w:t xml:space="preserve"> | </w:t>
+          <w:t>full-SDK</w:t>
         </w:r>
         <w:r>
           <w:rPr>
@@ -12206,7 +12237,7 @@
             <w:color w:val="4183C4"/>
             <w:u w:val="single"/>
           </w:rPr>
-          <w:t>中俊为</w:t>
+          <w:t>替换指南</w:t>
         </w:r>
         <w:r>
           <w:rPr>
@@ -12215,7 +12246,7 @@
             <w:color w:val="4183C4"/>
             <w:u w:val="single"/>
           </w:rPr>
-          <w:t xml:space="preserve"> | OpenHarmony</w:t>
+          <w:t xml:space="preserve"> | </w:t>
         </w:r>
         <w:r>
           <w:rPr>
@@ -12224,7 +12255,7 @@
             <w:color w:val="4183C4"/>
             <w:u w:val="single"/>
           </w:rPr>
-          <w:t>文档中心</w:t>
+          <w:t>中俊为</w:t>
         </w:r>
         <w:r>
           <w:rPr>
@@ -12233,7 +12264,7 @@
             <w:color w:val="4183C4"/>
             <w:u w:val="single"/>
           </w:rPr>
-          <w:t xml:space="preserve"> | </w:t>
+          <w:t xml:space="preserve"> | OpenHarmony</w:t>
         </w:r>
         <w:r>
           <w:rPr>
@@ -12242,7 +12273,7 @@
             <w:color w:val="4183C4"/>
             <w:u w:val="single"/>
           </w:rPr>
-          <w:t>搜索更快捷</w:t>
+          <w:t>文档中心</w:t>
         </w:r>
         <w:r>
           <w:rPr>
@@ -12251,7 +12282,7 @@
             <w:color w:val="4183C4"/>
             <w:u w:val="single"/>
           </w:rPr>
-          <w:t xml:space="preserve"> | 230421</w:t>
+          <w:t xml:space="preserve"> </w:t>
         </w:r>
       </w:hyperlink>
     </w:p>
@@ -12264,7 +12295,7 @@
           <w:color w:val="333333"/>
         </w:rPr>
       </w:pPr>
-      <w:hyperlink r:id="rId15" w:history="1">
+      <w:hyperlink r:id="rId16" w:history="1">
         <w:r>
           <w:rPr>
             <w:rStyle w:val="md-plain"/>
@@ -12357,7 +12388,7 @@
           <w:color w:val="333333"/>
         </w:rPr>
       </w:pPr>
-      <w:hyperlink r:id="rId16" w:anchor="ZH-CN_TOPIC_0000001523648786__ohospermissiondistributed_datasync" w:history="1">
+      <w:hyperlink r:id="rId17" w:anchor="ZH-CN_TOPIC_0000001523648786__ohospermissiondistributed_datasync" w:history="1">
         <w:r>
           <w:rPr>
             <w:rStyle w:val="md-plain"/>
@@ -12450,7 +12481,7 @@
           <w:color w:val="333333"/>
         </w:rPr>
       </w:pPr>
-      <w:hyperlink r:id="rId17" w:history="1">
+      <w:hyperlink r:id="rId18" w:history="1">
         <w:r>
           <w:rPr>
             <w:rStyle w:val="md-plain"/>
@@ -12512,12 +12543,12 @@
         <w:pStyle w:val="md-end-block"/>
         <w:spacing w:before="192" w:beforeAutospacing="0" w:after="192" w:afterAutospacing="0"/>
         <w:rPr>
-          <w:rStyle w:val="md-meta-i-c"/>
-          <w:rFonts w:ascii="Open Sans" w:hAnsi="Open Sans" w:cs="Open Sans"/>
-          <w:color w:val="333333"/>
-        </w:rPr>
-      </w:pPr>
-      <w:hyperlink r:id="rId18" w:history="1">
+          <w:rStyle w:val="md-plain"/>
+          <w:color w:val="4183C4"/>
+          <w:u w:val="single"/>
+        </w:rPr>
+      </w:pPr>
+      <w:hyperlink r:id="rId19" w:history="1">
         <w:r>
           <w:rPr>
             <w:rStyle w:val="md-plain"/>
@@ -12525,7 +12556,7 @@
             <w:color w:val="4183C4"/>
             <w:u w:val="single"/>
           </w:rPr>
-          <w:t>创建一个新的工程</w:t>
+          <w:t xml:space="preserve">harmonyos - </w:t>
         </w:r>
         <w:r>
           <w:rPr>
@@ -12534,7 +12565,7 @@
             <w:color w:val="4183C4"/>
             <w:u w:val="single"/>
           </w:rPr>
-          <w:t>-HarmonyOS</w:t>
+          <w:t>「鸿蒙学习笔记」</w:t>
         </w:r>
         <w:r>
           <w:rPr>
@@ -12543,82 +12574,50 @@
             <w:color w:val="4183C4"/>
             <w:u w:val="single"/>
           </w:rPr>
-          <w:t>应用开发</w:t>
-        </w:r>
-      </w:hyperlink>
-    </w:p>
-    <w:p>
-      <w:pPr>
-        <w:pStyle w:val="md-end-block"/>
-        <w:spacing w:before="192" w:beforeAutospacing="0" w:after="192" w:afterAutospacing="0"/>
-        <w:rPr>
-          <w:rStyle w:val="md-plain"/>
-          <w:color w:val="4183C4"/>
-          <w:u w:val="single"/>
-        </w:rPr>
-      </w:pPr>
-      <w:hyperlink r:id="rId19" w:history="1">
+          <w:t>Stage</w:t>
+        </w:r>
         <w:r>
           <w:rPr>
             <w:rStyle w:val="md-plain"/>
             <w:rFonts w:ascii="Open Sans" w:hAnsi="Open Sans" w:cs="Open Sans"/>
             <w:color w:val="4183C4"/>
-          </w:rPr>
-          <w:t xml:space="preserve">harmonyos - </w:t>
+            <w:u w:val="single"/>
+          </w:rPr>
+          <w:t>模型</w:t>
         </w:r>
         <w:r>
           <w:rPr>
             <w:rStyle w:val="md-plain"/>
             <w:rFonts w:ascii="Open Sans" w:hAnsi="Open Sans" w:cs="Open Sans"/>
             <w:color w:val="4183C4"/>
-          </w:rPr>
-          <w:t>「鸿蒙学习笔记」</w:t>
+            <w:u w:val="single"/>
+          </w:rPr>
+          <w:t xml:space="preserve">--UIAbility - </w:t>
         </w:r>
         <w:r>
           <w:rPr>
             <w:rStyle w:val="md-plain"/>
             <w:rFonts w:ascii="Open Sans" w:hAnsi="Open Sans" w:cs="Open Sans"/>
             <w:color w:val="4183C4"/>
-          </w:rPr>
-          <w:t>Stage</w:t>
+            <w:u w:val="single"/>
+          </w:rPr>
+          <w:t>个人文章</w:t>
         </w:r>
         <w:r>
           <w:rPr>
             <w:rStyle w:val="md-plain"/>
             <w:rFonts w:ascii="Open Sans" w:hAnsi="Open Sans" w:cs="Open Sans"/>
             <w:color w:val="4183C4"/>
-          </w:rPr>
-          <w:t>模型</w:t>
+            <w:u w:val="single"/>
+          </w:rPr>
+          <w:t xml:space="preserve"> - SegmentFault </w:t>
         </w:r>
         <w:r>
           <w:rPr>
             <w:rStyle w:val="md-plain"/>
             <w:rFonts w:ascii="Open Sans" w:hAnsi="Open Sans" w:cs="Open Sans"/>
             <w:color w:val="4183C4"/>
-          </w:rPr>
-          <w:t xml:space="preserve">--UIAbility - </w:t>
-        </w:r>
-        <w:r>
-          <w:rPr>
-            <w:rStyle w:val="md-plain"/>
-            <w:rFonts w:ascii="Open Sans" w:hAnsi="Open Sans" w:cs="Open Sans"/>
-            <w:color w:val="4183C4"/>
-          </w:rPr>
-          <w:t>个人文章</w:t>
-        </w:r>
-        <w:r>
-          <w:rPr>
-            <w:rStyle w:val="md-plain"/>
-            <w:rFonts w:ascii="Open Sans" w:hAnsi="Open Sans" w:cs="Open Sans"/>
-            <w:color w:val="4183C4"/>
-          </w:rPr>
-          <w:t xml:space="preserve"> - SegmentFault </w:t>
-        </w:r>
-        <w:r>
-          <w:rPr>
-            <w:rStyle w:val="md-plain"/>
-            <w:rFonts w:ascii="Open Sans" w:hAnsi="Open Sans" w:cs="Open Sans"/>
-            <w:color w:val="4183C4"/>
+            <w:u w:val="single"/>
           </w:rPr>
           <w:t>思否</w:t>
         </w:r>

--- a/README.assets/项目开发设计文档.docx
+++ b/README.assets/项目开发设计文档.docx
@@ -5138,7 +5138,25 @@
           <w:szCs w:val="24"/>
           <w:lang w:val="en-US"/>
         </w:rPr>
-        <w:t>医生端主页：提供了医生端的主页；使用了标题栏组件，可以通过这个组件来打开设备管理弹窗；并且可以显示当前同步设备的数据。</w:t>
+        <w:t>医生端主页：提供了医生端的主页；使用了标题栏组件，可以通过这个组件来打开设备管理</w:t>
+      </w:r>
+      <w:r>
+        <w:rPr>
+          <w:rFonts w:ascii="Times New Roman" w:hAnsi="Times New Roman" w:hint="eastAsia"/>
+          <w:sz w:val="24"/>
+          <w:szCs w:val="24"/>
+          <w:lang w:val="en-US"/>
+        </w:rPr>
+        <w:t>界面</w:t>
+      </w:r>
+      <w:r>
+        <w:rPr>
+          <w:rFonts w:ascii="Times New Roman" w:hAnsi="Times New Roman"/>
+          <w:sz w:val="24"/>
+          <w:szCs w:val="24"/>
+          <w:lang w:val="en-US"/>
+        </w:rPr>
+        <w:t>；并且可以显示当前同步设备的数据。</w:t>
       </w:r>
     </w:p>
     <w:p>
@@ -5163,24 +5181,35 @@
           <w:szCs w:val="24"/>
           <w:lang w:val="en-US"/>
         </w:rPr>
-        <w:t>标题栏组件：一个标题栏，提供了打开设备管理弹窗显示的功能。</w:t>
-      </w:r>
-    </w:p>
-    <w:p>
-      <w:pPr>
-        <w:pStyle w:val="a5"/>
-        <w:numPr>
-          <w:ilvl w:val="0"/>
-          <w:numId w:val="20"/>
-        </w:numPr>
-        <w:ind w:firstLineChars="0"/>
+        <w:t>设备管理</w:t>
+      </w:r>
+      <w:r>
+        <w:rPr>
+          <w:rFonts w:ascii="Times New Roman" w:hAnsi="Times New Roman" w:hint="eastAsia"/>
+          <w:sz w:val="24"/>
+          <w:szCs w:val="24"/>
+          <w:lang w:val="en-US"/>
+        </w:rPr>
+        <w:t>界面</w:t>
+      </w:r>
+      <w:r>
         <w:rPr>
           <w:rFonts w:ascii="Times New Roman" w:hAnsi="Times New Roman"/>
           <w:sz w:val="24"/>
           <w:szCs w:val="24"/>
           <w:lang w:val="en-US"/>
         </w:rPr>
-      </w:pPr>
+        <w:t>组件：打开设备管理</w:t>
+      </w:r>
+      <w:r>
+        <w:rPr>
+          <w:rFonts w:ascii="Times New Roman" w:hAnsi="Times New Roman" w:hint="eastAsia"/>
+          <w:sz w:val="24"/>
+          <w:szCs w:val="24"/>
+          <w:lang w:val="en-US"/>
+        </w:rPr>
+        <w:t>界面</w:t>
+      </w:r>
       <w:r>
         <w:rPr>
           <w:rFonts w:ascii="Times New Roman" w:hAnsi="Times New Roman"/>
@@ -5188,7 +5217,7 @@
           <w:szCs w:val="24"/>
           <w:lang w:val="en-US"/>
         </w:rPr>
-        <w:t>设备管理弹窗组件：打开设备管理弹窗，并根据用户操作</w:t>
+        <w:t>，并根据用户操作</w:t>
       </w:r>
       <w:r>
         <w:rPr>
@@ -5258,7 +5287,6 @@
           <w:szCs w:val="24"/>
           <w:lang w:val="en-US"/>
         </w:rPr>
-        <w:lastRenderedPageBreak/>
         <w:t>1.</w:t>
       </w:r>
       <w:r>
@@ -5288,7 +5316,38 @@
           <w:szCs w:val="24"/>
           <w:shd w:val="clear" w:color="auto" w:fill="FFFFFF"/>
         </w:rPr>
-        <w:t>，提供了远程设备的发现，认证，监听状态改变等功能</w:t>
+        <w:t>，提供了远程设备的发现，</w:t>
+      </w:r>
+      <w:r>
+        <w:rPr>
+          <w:rFonts w:ascii="Times New Roman" w:hAnsi="Times New Roman"/>
+          <w:color w:val="333333"/>
+          <w:sz w:val="24"/>
+          <w:szCs w:val="24"/>
+          <w:shd w:val="clear" w:color="auto" w:fill="FFFFFF"/>
+        </w:rPr>
+        <w:lastRenderedPageBreak/>
+        <w:t>监听状态改变</w:t>
+      </w:r>
+      <w:r>
+        <w:rPr>
+          <w:rFonts w:ascii="Times New Roman" w:hAnsi="Times New Roman" w:hint="eastAsia"/>
+          <w:color w:val="333333"/>
+          <w:sz w:val="24"/>
+          <w:szCs w:val="24"/>
+          <w:shd w:val="clear" w:color="auto" w:fill="FFFFFF"/>
+        </w:rPr>
+        <w:t>，认证和取消认证</w:t>
+      </w:r>
+      <w:r>
+        <w:rPr>
+          <w:rFonts w:ascii="Times New Roman" w:hAnsi="Times New Roman"/>
+          <w:color w:val="333333"/>
+          <w:sz w:val="24"/>
+          <w:szCs w:val="24"/>
+          <w:shd w:val="clear" w:color="auto" w:fill="FFFFFF"/>
+        </w:rPr>
+        <w:t>等功能</w:t>
       </w:r>
       <w:r>
         <w:rPr>
@@ -5478,32 +5537,6 @@
           <w:szCs w:val="24"/>
           <w:shd w:val="clear" w:color="auto" w:fill="FFFFFF"/>
         </w:rPr>
-        <w:t>权限模块：该模块进行权限的申请。</w:t>
-      </w:r>
-    </w:p>
-    <w:p>
-      <w:pPr>
-        <w:pStyle w:val="a5"/>
-        <w:numPr>
-          <w:ilvl w:val="0"/>
-          <w:numId w:val="16"/>
-        </w:numPr>
-        <w:ind w:firstLineChars="0"/>
-        <w:rPr>
-          <w:rFonts w:ascii="Times New Roman" w:hAnsi="Times New Roman"/>
-          <w:sz w:val="24"/>
-          <w:szCs w:val="24"/>
-          <w:lang w:val="en-US"/>
-        </w:rPr>
-      </w:pPr>
-      <w:r>
-        <w:rPr>
-          <w:rFonts w:ascii="Times New Roman" w:hAnsi="Times New Roman"/>
-          <w:color w:val="333333"/>
-          <w:sz w:val="24"/>
-          <w:szCs w:val="24"/>
-          <w:shd w:val="clear" w:color="auto" w:fill="FFFFFF"/>
-        </w:rPr>
         <w:t>常量模块：该模块保存一些常量。</w:t>
       </w:r>
     </w:p>
@@ -5590,7 +5623,27 @@
           <w:szCs w:val="24"/>
           <w:lang w:val="en-US"/>
         </w:rPr>
-        <w:t>在病床端，涉及的模块如下图，其中可能涉及的常量模块、日志模块并未画出。</w:t>
+        <w:t>在</w:t>
+      </w:r>
+      <w:r>
+        <w:rPr>
+          <w:rFonts w:ascii="Times New Roman" w:hAnsi="Times New Roman"/>
+          <w:b/>
+          <w:bCs/>
+          <w:sz w:val="24"/>
+          <w:szCs w:val="24"/>
+          <w:lang w:val="en-US"/>
+        </w:rPr>
+        <w:t>病床端</w:t>
+      </w:r>
+      <w:r>
+        <w:rPr>
+          <w:rFonts w:ascii="Times New Roman" w:hAnsi="Times New Roman"/>
+          <w:sz w:val="24"/>
+          <w:szCs w:val="24"/>
+          <w:lang w:val="en-US"/>
+        </w:rPr>
+        <w:t>，涉及的模块如下图，其中可能涉及的常量模块、日志模块并未画出。</w:t>
       </w:r>
       <w:r>
         <w:rPr>
@@ -5644,11 +5697,10 @@
           <w:rFonts w:ascii="Times New Roman" w:hAnsi="Times New Roman"/>
           <w:noProof/>
         </w:rPr>
-        <w:lastRenderedPageBreak/>
         <w:drawing>
-          <wp:inline distT="0" distB="0" distL="0" distR="0" wp14:anchorId="1A5E4F9A" wp14:editId="431EE480">
-            <wp:extent cx="5367181" cy="5539740"/>
-            <wp:effectExtent l="0" t="0" r="5080" b="3810"/>
+          <wp:inline distT="0" distB="0" distL="0" distR="0" wp14:anchorId="1A5E4F9A" wp14:editId="23FD77D1">
+            <wp:extent cx="4691269" cy="4842097"/>
+            <wp:effectExtent l="0" t="0" r="0" b="0"/>
             <wp:docPr id="1277517955" name="图片 2"/>
             <wp:cNvGraphicFramePr>
               <a:graphicFrameLocks xmlns:a="http://schemas.openxmlformats.org/drawingml/2006/main" noChangeAspect="1"/>
@@ -5678,7 +5730,7 @@
                   <pic:spPr bwMode="auto">
                     <a:xfrm>
                       <a:off x="0" y="0"/>
-                      <a:ext cx="5367181" cy="5539740"/>
+                      <a:ext cx="4692801" cy="4843678"/>
                     </a:xfrm>
                     <a:prstGeom prst="rect">
                       <a:avLst/>
@@ -5702,12 +5754,16 @@
         <w:jc w:val="center"/>
         <w:rPr>
           <w:rFonts w:ascii="Times New Roman" w:hAnsi="Times New Roman"/>
+          <w:sz w:val="24"/>
+          <w:szCs w:val="24"/>
           <w:lang w:val="en-US"/>
         </w:rPr>
       </w:pPr>
       <w:r>
         <w:rPr>
           <w:rFonts w:ascii="Times New Roman" w:hAnsi="Times New Roman"/>
+          <w:sz w:val="24"/>
+          <w:szCs w:val="24"/>
           <w:lang w:val="en-US"/>
         </w:rPr>
         <w:t>病床端</w:t>
@@ -5715,6 +5771,8 @@
       <w:r>
         <w:rPr>
           <w:rFonts w:ascii="Times New Roman" w:hAnsi="Times New Roman"/>
+          <w:sz w:val="24"/>
+          <w:szCs w:val="24"/>
           <w:lang w:val="en-US"/>
         </w:rPr>
         <w:t>uml</w:t>
@@ -5722,6 +5780,8 @@
       <w:r>
         <w:rPr>
           <w:rFonts w:ascii="Times New Roman" w:hAnsi="Times New Roman"/>
+          <w:sz w:val="24"/>
+          <w:szCs w:val="24"/>
           <w:lang w:val="en-US"/>
         </w:rPr>
         <w:t>图</w:t>
@@ -5745,16 +5805,19 @@
           <w:szCs w:val="24"/>
           <w:lang w:val="en-US"/>
         </w:rPr>
-        <w:t>在医生端，涉及的模块如下图</w:t>
+        <w:lastRenderedPageBreak/>
+        <w:t>在</w:t>
       </w:r>
       <w:r>
         <w:rPr>
           <w:rFonts w:ascii="Times New Roman" w:hAnsi="Times New Roman"/>
+          <w:b/>
+          <w:bCs/>
           <w:sz w:val="24"/>
           <w:szCs w:val="24"/>
           <w:lang w:val="en-US"/>
         </w:rPr>
-        <w:t>。医生端主要进行了标题栏组件的使用，在标题栏中可进行设备管理弹窗的调用，而这几项组件都使用了同一个远程设备管理模型，可以及时获得发现的设备，并进行认证。除此外医生端还进行了蓝牙的扫描</w:t>
+        <w:t>医生端</w:t>
       </w:r>
       <w:r>
         <w:rPr>
@@ -5763,7 +5826,99 @@
           <w:szCs w:val="24"/>
           <w:lang w:val="en-US"/>
         </w:rPr>
-        <w:t>，当信号强度最高的设备改变时，会更换设备，为了避免设备频繁切换，在这里我们还实现了防抖动设计。另外数据同步以及显示，也是病床端不可能缺少的功能。</w:t>
+        <w:t>，涉及的模块如下图</w:t>
+      </w:r>
+      <w:r>
+        <w:rPr>
+          <w:rFonts w:ascii="Times New Roman" w:hAnsi="Times New Roman"/>
+          <w:sz w:val="24"/>
+          <w:szCs w:val="24"/>
+          <w:lang w:val="en-US"/>
+        </w:rPr>
+        <w:t>。医生端</w:t>
+      </w:r>
+      <w:r>
+        <w:rPr>
+          <w:rFonts w:ascii="Times New Roman" w:hAnsi="Times New Roman" w:hint="eastAsia"/>
+          <w:sz w:val="24"/>
+          <w:szCs w:val="24"/>
+          <w:lang w:val="en-US"/>
+        </w:rPr>
+        <w:t>提供</w:t>
+      </w:r>
+      <w:r>
+        <w:rPr>
+          <w:rFonts w:ascii="Times New Roman" w:hAnsi="Times New Roman" w:hint="eastAsia"/>
+          <w:sz w:val="24"/>
+          <w:szCs w:val="24"/>
+          <w:lang w:val="en-US"/>
+        </w:rPr>
+        <w:t>了向</w:t>
+      </w:r>
+      <w:r>
+        <w:rPr>
+          <w:rFonts w:ascii="Times New Roman" w:hAnsi="Times New Roman" w:hint="eastAsia"/>
+          <w:b/>
+          <w:bCs/>
+          <w:sz w:val="24"/>
+          <w:szCs w:val="24"/>
+          <w:lang w:val="en-US"/>
+        </w:rPr>
+        <w:t>设备管理页面的跳转</w:t>
+      </w:r>
+      <w:r>
+        <w:rPr>
+          <w:rFonts w:ascii="Times New Roman" w:hAnsi="Times New Roman" w:hint="eastAsia"/>
+          <w:sz w:val="24"/>
+          <w:szCs w:val="24"/>
+          <w:lang w:val="en-US"/>
+        </w:rPr>
+        <w:t>按钮。</w:t>
+      </w:r>
+      <w:r>
+        <w:rPr>
+          <w:rFonts w:ascii="Times New Roman" w:hAnsi="Times New Roman"/>
+          <w:sz w:val="24"/>
+          <w:szCs w:val="24"/>
+          <w:lang w:val="en-US"/>
+        </w:rPr>
+        <w:t>还进行了蓝牙的扫描</w:t>
+      </w:r>
+      <w:r>
+        <w:rPr>
+          <w:rFonts w:ascii="Times New Roman" w:hAnsi="Times New Roman"/>
+          <w:sz w:val="24"/>
+          <w:szCs w:val="24"/>
+          <w:lang w:val="en-US"/>
+        </w:rPr>
+        <w:t>，当信号强度最高的</w:t>
+      </w:r>
+      <w:r>
+        <w:rPr>
+          <w:rFonts w:ascii="Times New Roman" w:hAnsi="Times New Roman" w:hint="eastAsia"/>
+          <w:sz w:val="24"/>
+          <w:szCs w:val="24"/>
+          <w:lang w:val="en-US"/>
+        </w:rPr>
+        <w:t>可信</w:t>
+      </w:r>
+      <w:r>
+        <w:rPr>
+          <w:rFonts w:ascii="Times New Roman" w:hAnsi="Times New Roman"/>
+          <w:sz w:val="24"/>
+          <w:szCs w:val="24"/>
+          <w:lang w:val="en-US"/>
+        </w:rPr>
+        <w:t>设备改变时，会更换设备，为了避免设备频繁切换，在这里我们还实现了防抖动设计。另外数据同步以及显示，也是病床端不可能缺少的功能。</w:t>
+      </w:r>
+      <w:r>
+        <w:rPr>
+          <w:rFonts w:ascii="Times New Roman" w:hAnsi="Times New Roman" w:hint="eastAsia"/>
+          <w:sz w:val="24"/>
+          <w:szCs w:val="24"/>
+          <w:lang w:val="en-US"/>
+        </w:rPr>
+        <w:t>特别的是，我们为医生端收到的心率绘制了心率曲线。</w:t>
       </w:r>
     </w:p>
     <w:p>
@@ -5779,15 +5934,13 @@
       </w:pPr>
       <w:r>
         <w:rPr>
-          <w:rFonts w:ascii="Times New Roman" w:hAnsi="Times New Roman"/>
           <w:noProof/>
         </w:rPr>
-        <w:lastRenderedPageBreak/>
         <w:drawing>
-          <wp:inline distT="0" distB="0" distL="0" distR="0" wp14:anchorId="241C4FF0" wp14:editId="7D8496E5">
-            <wp:extent cx="5727700" cy="3646805"/>
-            <wp:effectExtent l="0" t="0" r="6350" b="0"/>
-            <wp:docPr id="477096117" name="图片 5"/>
+          <wp:inline distT="0" distB="0" distL="0" distR="0" wp14:anchorId="3C39B80B" wp14:editId="2311C351">
+            <wp:extent cx="5727700" cy="5727700"/>
+            <wp:effectExtent l="0" t="0" r="6350" b="6350"/>
+            <wp:docPr id="1120897516" name="图片 1"/>
             <wp:cNvGraphicFramePr>
               <a:graphicFrameLocks xmlns:a="http://schemas.openxmlformats.org/drawingml/2006/main" noChangeAspect="1"/>
             </wp:cNvGraphicFramePr>
@@ -5795,7 +5948,7 @@
               <a:graphicData uri="http://schemas.openxmlformats.org/drawingml/2006/picture">
                 <pic:pic xmlns:pic="http://schemas.openxmlformats.org/drawingml/2006/picture">
                   <pic:nvPicPr>
-                    <pic:cNvPr id="0" name="Picture 9"/>
+                    <pic:cNvPr id="0" name="Picture 1"/>
                     <pic:cNvPicPr>
                       <a:picLocks noChangeAspect="1" noChangeArrowheads="1"/>
                     </pic:cNvPicPr>
@@ -5816,7 +5969,7 @@
                   <pic:spPr bwMode="auto">
                     <a:xfrm>
                       <a:off x="0" y="0"/>
-                      <a:ext cx="5727700" cy="3646805"/>
+                      <a:ext cx="5727700" cy="5727700"/>
                     </a:xfrm>
                     <a:prstGeom prst="rect">
                       <a:avLst/>
@@ -5840,15 +5993,188 @@
         <w:jc w:val="center"/>
         <w:rPr>
           <w:rFonts w:ascii="Times New Roman" w:hAnsi="Times New Roman"/>
+          <w:sz w:val="24"/>
+          <w:szCs w:val="24"/>
           <w:lang w:val="en-US"/>
         </w:rPr>
       </w:pPr>
       <w:r>
+        <w:rPr>
+          <w:rFonts w:ascii="Times New Roman" w:hAnsi="Times New Roman"/>
+          <w:sz w:val="24"/>
+          <w:szCs w:val="24"/>
+          <w:lang w:val="en-US"/>
+        </w:rPr>
+        <w:t>医生端</w:t>
+      </w:r>
+      <w:r>
+        <w:rPr>
+          <w:rFonts w:ascii="Times New Roman" w:hAnsi="Times New Roman"/>
+          <w:sz w:val="24"/>
+          <w:szCs w:val="24"/>
+          <w:lang w:val="en-US"/>
+        </w:rPr>
+        <w:t>uml</w:t>
+      </w:r>
+      <w:r>
+        <w:rPr>
+          <w:rFonts w:ascii="Times New Roman" w:hAnsi="Times New Roman"/>
+          <w:sz w:val="24"/>
+          <w:szCs w:val="24"/>
+          <w:lang w:val="en-US"/>
+        </w:rPr>
+        <w:t>图</w:t>
+      </w:r>
+    </w:p>
+    <w:p>
+      <w:pPr>
+        <w:pStyle w:val="a5"/>
+        <w:ind w:firstLine="480"/>
+        <w:rPr>
+          <w:rFonts w:ascii="Times New Roman" w:hAnsi="Times New Roman"/>
+          <w:sz w:val="24"/>
+          <w:szCs w:val="24"/>
+          <w:lang w:val="en-US"/>
+        </w:rPr>
+      </w:pPr>
+      <w:r>
+        <w:rPr>
+          <w:rFonts w:ascii="Times New Roman" w:hAnsi="Times New Roman" w:hint="eastAsia"/>
+          <w:sz w:val="24"/>
+          <w:szCs w:val="24"/>
+          <w:lang w:val="en-US"/>
+        </w:rPr>
+        <w:t>在</w:t>
+      </w:r>
+      <w:r>
+        <w:rPr>
+          <w:rFonts w:ascii="Times New Roman" w:hAnsi="Times New Roman" w:hint="eastAsia"/>
+          <w:b/>
+          <w:bCs/>
+          <w:sz w:val="24"/>
+          <w:szCs w:val="24"/>
+          <w:lang w:val="en-US"/>
+        </w:rPr>
+        <w:t>设备管理</w:t>
+      </w:r>
+      <w:r>
+        <w:rPr>
+          <w:rFonts w:ascii="Times New Roman" w:hAnsi="Times New Roman" w:hint="eastAsia"/>
+          <w:sz w:val="24"/>
+          <w:szCs w:val="24"/>
+          <w:lang w:val="en-US"/>
+        </w:rPr>
+        <w:t>页面，涉及的模块主要为设备管理模型，该页面实现了发现设备列表的显示，</w:t>
+      </w:r>
+      <w:r>
+        <w:rPr>
+          <w:rFonts w:ascii="Times New Roman" w:hAnsi="Times New Roman" w:hint="eastAsia"/>
+          <w:sz w:val="24"/>
+          <w:szCs w:val="24"/>
+          <w:lang w:val="en-US"/>
+        </w:rPr>
+        <w:t>以及</w:t>
+      </w:r>
+      <w:r>
+        <w:rPr>
+          <w:rFonts w:ascii="Times New Roman" w:hAnsi="Times New Roman" w:hint="eastAsia"/>
+          <w:sz w:val="24"/>
+          <w:szCs w:val="24"/>
+          <w:lang w:val="en-US"/>
+        </w:rPr>
+        <w:t>已认证设备列表的显示。除此之外，通过该页面上的交互，还可以调用设备管理模型中对应函数，实现发布本机，停止发布本机，进行设备发现，停止设备发现，进行设备认证，取消设备认证</w:t>
+      </w:r>
+      <w:r>
+        <w:rPr>
+          <w:rFonts w:ascii="Times New Roman" w:hAnsi="Times New Roman" w:hint="eastAsia"/>
+          <w:sz w:val="24"/>
+          <w:szCs w:val="24"/>
+          <w:lang w:val="en-US"/>
+        </w:rPr>
+        <w:t>的操作。</w:t>
+      </w:r>
+    </w:p>
+    <w:p>
+      <w:pPr>
+        <w:pStyle w:val="a5"/>
+        <w:ind w:firstLineChars="0" w:firstLine="0"/>
+        <w:jc w:val="center"/>
         <w:rPr>
           <w:rFonts w:ascii="Times New Roman" w:hAnsi="Times New Roman"/>
           <w:lang w:val="en-US"/>
         </w:rPr>
-        <w:t>医生端</w:t>
+      </w:pPr>
+      <w:r>
+        <w:rPr>
+          <w:noProof/>
+        </w:rPr>
+        <w:lastRenderedPageBreak/>
+        <w:drawing>
+          <wp:inline distT="0" distB="0" distL="0" distR="0" wp14:anchorId="5ADCA439" wp14:editId="202925F2">
+            <wp:extent cx="4872355" cy="6005195"/>
+            <wp:effectExtent l="0" t="0" r="4445" b="0"/>
+            <wp:docPr id="412385687" name="图片 2"/>
+            <wp:cNvGraphicFramePr>
+              <a:graphicFrameLocks xmlns:a="http://schemas.openxmlformats.org/drawingml/2006/main" noChangeAspect="1"/>
+            </wp:cNvGraphicFramePr>
+            <a:graphic xmlns:a="http://schemas.openxmlformats.org/drawingml/2006/main">
+              <a:graphicData uri="http://schemas.openxmlformats.org/drawingml/2006/picture">
+                <pic:pic xmlns:pic="http://schemas.openxmlformats.org/drawingml/2006/picture">
+                  <pic:nvPicPr>
+                    <pic:cNvPr id="0" name="Picture 3"/>
+                    <pic:cNvPicPr>
+                      <a:picLocks noChangeAspect="1" noChangeArrowheads="1"/>
+                    </pic:cNvPicPr>
+                  </pic:nvPicPr>
+                  <pic:blipFill>
+                    <a:blip r:embed="rId11">
+                      <a:extLst>
+                        <a:ext uri="{28A0092B-C50C-407E-A947-70E740481C1C}">
+                          <a14:useLocalDpi xmlns:a14="http://schemas.microsoft.com/office/drawing/2010/main" val="0"/>
+                        </a:ext>
+                      </a:extLst>
+                    </a:blip>
+                    <a:srcRect/>
+                    <a:stretch>
+                      <a:fillRect/>
+                    </a:stretch>
+                  </pic:blipFill>
+                  <pic:spPr bwMode="auto">
+                    <a:xfrm>
+                      <a:off x="0" y="0"/>
+                      <a:ext cx="4872355" cy="6005195"/>
+                    </a:xfrm>
+                    <a:prstGeom prst="rect">
+                      <a:avLst/>
+                    </a:prstGeom>
+                    <a:noFill/>
+                    <a:ln>
+                      <a:noFill/>
+                    </a:ln>
+                  </pic:spPr>
+                </pic:pic>
+              </a:graphicData>
+            </a:graphic>
+          </wp:inline>
+        </w:drawing>
+      </w:r>
+    </w:p>
+    <w:p>
+      <w:pPr>
+        <w:pStyle w:val="a5"/>
+        <w:ind w:firstLineChars="0" w:firstLine="0"/>
+        <w:jc w:val="center"/>
+        <w:rPr>
+          <w:rFonts w:ascii="Times New Roman" w:hAnsi="Times New Roman"/>
+          <w:lang w:val="en-US"/>
+        </w:rPr>
+      </w:pPr>
+      <w:r>
+        <w:rPr>
+          <w:rFonts w:ascii="Times New Roman" w:hAnsi="Times New Roman" w:hint="eastAsia"/>
+          <w:lang w:val="en-US"/>
+        </w:rPr>
+        <w:t>设备管理端</w:t>
       </w:r>
       <w:r>
         <w:rPr>
@@ -6118,7 +6444,45 @@
           <w:szCs w:val="18"/>
           <w:bdr w:val="none" w:sz="0" w:space="0" w:color="auto" w:frame="1"/>
         </w:rPr>
-        <w:t>  │  │      DeviceDialog.ets    </w:t>
+        <w:t>  │  │      </w:t>
+      </w:r>
+      <w:r>
+        <w:rPr>
+          <w:rFonts w:hint="eastAsia"/>
+          <w:color w:val="000000"/>
+          <w:sz w:val="18"/>
+          <w:szCs w:val="18"/>
+          <w:bdr w:val="none" w:sz="0" w:space="0" w:color="auto" w:frame="1"/>
+        </w:rPr>
+        <w:t>List</w:t>
+      </w:r>
+      <w:r>
+        <w:rPr>
+          <w:color w:val="000000"/>
+          <w:sz w:val="18"/>
+          <w:szCs w:val="18"/>
+          <w:bdr w:val="none" w:sz="0" w:space="0" w:color="auto" w:frame="1"/>
+        </w:rPr>
+        <w:t>Device</w:t>
+      </w:r>
+      <w:r>
+        <w:rPr>
+          <w:rFonts w:hint="eastAsia"/>
+          <w:color w:val="000000"/>
+          <w:sz w:val="18"/>
+          <w:szCs w:val="18"/>
+          <w:bdr w:val="none" w:sz="0" w:space="0" w:color="auto" w:frame="1"/>
+        </w:rPr>
+        <w:t>View</w:t>
+      </w:r>
+      <w:r>
+        <w:rPr>
+          <w:color w:val="000000"/>
+          <w:sz w:val="18"/>
+          <w:szCs w:val="18"/>
+          <w:bdr w:val="none" w:sz="0" w:space="0" w:color="auto" w:frame="1"/>
+        </w:rPr>
+        <w:t>.ets    </w:t>
       </w:r>
       <w:r>
         <w:rPr>
@@ -6131,12 +6495,32 @@
       </w:r>
       <w:r>
         <w:rPr>
+          <w:rFonts w:hint="eastAsia"/>
           <w:color w:val="008200"/>
           <w:sz w:val="18"/>
           <w:szCs w:val="18"/>
           <w:bdr w:val="none" w:sz="0" w:space="0" w:color="auto" w:frame="1"/>
         </w:rPr>
-        <w:t>设备显示弹窗类</w:t>
+        <w:t>单一</w:t>
+      </w:r>
+      <w:r>
+        <w:rPr>
+          <w:color w:val="008200"/>
+          <w:sz w:val="18"/>
+          <w:szCs w:val="18"/>
+          <w:bdr w:val="none" w:sz="0" w:space="0" w:color="auto" w:frame="1"/>
+        </w:rPr>
+        <w:t>设备</w:t>
+      </w:r>
+      <w:r>
+        <w:rPr>
+          <w:rFonts w:hint="eastAsia"/>
+          <w:color w:val="008200"/>
+          <w:sz w:val="18"/>
+          <w:szCs w:val="18"/>
+          <w:bdr w:val="none" w:sz="0" w:space="0" w:color="auto" w:frame="1"/>
+        </w:rPr>
+        <w:t>渲染</w:t>
       </w:r>
       <w:r>
         <w:rPr>
@@ -6193,7 +6577,36 @@
           <w:szCs w:val="18"/>
           <w:bdr w:val="none" w:sz="0" w:space="0" w:color="auto" w:frame="1"/>
         </w:rPr>
-        <w:t>包含设备管理的标题栏组件</w:t>
+        <w:t>包含设备管理</w:t>
+      </w:r>
+      <w:r>
+        <w:rPr>
+          <w:rFonts w:hint="eastAsia"/>
+          <w:color w:val="008200"/>
+          <w:sz w:val="18"/>
+          <w:szCs w:val="18"/>
+          <w:bdr w:val="none" w:sz="0" w:space="0" w:color="auto" w:frame="1"/>
+        </w:rPr>
+        <w:t>页面</w:t>
+      </w:r>
+      <w:r>
+        <w:rPr>
+          <w:rFonts w:hint="eastAsia"/>
+          <w:color w:val="008200"/>
+          <w:sz w:val="18"/>
+          <w:szCs w:val="18"/>
+          <w:bdr w:val="none" w:sz="0" w:space="0" w:color="auto" w:frame="1"/>
+        </w:rPr>
+        <w:t>入口</w:t>
+      </w:r>
+      <w:r>
+        <w:rPr>
+          <w:color w:val="008200"/>
+          <w:sz w:val="18"/>
+          <w:szCs w:val="18"/>
+          <w:bdr w:val="none" w:sz="0" w:space="0" w:color="auto" w:frame="1"/>
+        </w:rPr>
+        <w:t>的标题栏组件</w:t>
       </w:r>
       <w:r>
         <w:rPr>
@@ -6409,6 +6822,7 @@
           <w:szCs w:val="18"/>
           <w:bdr w:val="none" w:sz="0" w:space="0" w:color="auto" w:frame="1"/>
         </w:rPr>
+        <w:lastRenderedPageBreak/>
         <w:t>  │  │      blescanner.ts    </w:t>
       </w:r>
       <w:r>
@@ -6506,6 +6920,118 @@
         <w:pBdr>
           <w:left w:val="single" w:sz="18" w:space="0" w:color="6CE26C"/>
         </w:pBdr>
+        <w:shd w:val="clear" w:color="auto" w:fill="F8F8F8"/>
+        <w:adjustRightInd/>
+        <w:spacing w:line="210" w:lineRule="atLeast"/>
+        <w:ind w:left="1395"/>
+        <w:rPr>
+          <w:color w:val="5C5C5C"/>
+          <w:sz w:val="18"/>
+          <w:szCs w:val="18"/>
+        </w:rPr>
+      </w:pPr>
+      <w:r>
+        <w:rPr>
+          <w:rFonts w:hint="eastAsia"/>
+          <w:color w:val="5C5C5C"/>
+          <w:sz w:val="18"/>
+          <w:szCs w:val="18"/>
+        </w:rPr>
+        <w:t xml:space="preserve"> </w:t>
+      </w:r>
+      <w:r>
+        <w:rPr>
+          <w:color w:val="5C5C5C"/>
+          <w:sz w:val="18"/>
+          <w:szCs w:val="18"/>
+        </w:rPr>
+        <w:t xml:space="preserve"> </w:t>
+      </w:r>
+      <w:r>
+        <w:rPr>
+          <w:color w:val="000000"/>
+          <w:sz w:val="18"/>
+          <w:szCs w:val="18"/>
+          <w:bdr w:val="none" w:sz="0" w:space="0" w:color="auto" w:frame="1"/>
+        </w:rPr>
+        <w:t>│</w:t>
+      </w:r>
+      <w:r>
+        <w:rPr>
+          <w:color w:val="000000"/>
+          <w:sz w:val="18"/>
+          <w:szCs w:val="18"/>
+          <w:bdr w:val="none" w:sz="0" w:space="0" w:color="auto" w:frame="1"/>
+        </w:rPr>
+        <w:t xml:space="preserve">  </w:t>
+      </w:r>
+      <w:r>
+        <w:rPr>
+          <w:color w:val="000000"/>
+          <w:sz w:val="18"/>
+          <w:szCs w:val="18"/>
+          <w:bdr w:val="none" w:sz="0" w:space="0" w:color="auto" w:frame="1"/>
+        </w:rPr>
+        <w:t>│</w:t>
+      </w:r>
+      <w:r>
+        <w:rPr>
+          <w:color w:val="000000"/>
+          <w:sz w:val="18"/>
+          <w:szCs w:val="18"/>
+          <w:bdr w:val="none" w:sz="0" w:space="0" w:color="auto" w:frame="1"/>
+        </w:rPr>
+        <w:t xml:space="preserve">      </w:t>
+      </w:r>
+      <w:r>
+        <w:rPr>
+          <w:rFonts w:hint="eastAsia"/>
+          <w:color w:val="000000"/>
+          <w:sz w:val="18"/>
+          <w:szCs w:val="18"/>
+          <w:bdr w:val="none" w:sz="0" w:space="0" w:color="auto" w:frame="1"/>
+        </w:rPr>
+        <w:t>data</w:t>
+      </w:r>
+      <w:r>
+        <w:rPr>
+          <w:color w:val="000000"/>
+          <w:sz w:val="18"/>
+          <w:szCs w:val="18"/>
+          <w:bdr w:val="none" w:sz="0" w:space="0" w:color="auto" w:frame="1"/>
+        </w:rPr>
+        <w:t xml:space="preserve">_collector.ets  </w:t>
+      </w:r>
+      <w:r>
+        <w:rPr>
+          <w:color w:val="008200"/>
+          <w:sz w:val="18"/>
+          <w:szCs w:val="18"/>
+          <w:bdr w:val="none" w:sz="0" w:space="0" w:color="auto" w:frame="1"/>
+        </w:rPr>
+        <w:t>//</w:t>
+      </w:r>
+      <w:r>
+        <w:rPr>
+          <w:rFonts w:hint="eastAsia"/>
+          <w:color w:val="008200"/>
+          <w:sz w:val="18"/>
+          <w:szCs w:val="18"/>
+          <w:bdr w:val="none" w:sz="0" w:space="0" w:color="auto" w:frame="1"/>
+        </w:rPr>
+        <w:t>数据接口</w:t>
+      </w:r>
+    </w:p>
+    <w:p>
+      <w:pPr>
+        <w:widowControl/>
+        <w:numPr>
+          <w:ilvl w:val="0"/>
+          <w:numId w:val="21"/>
+        </w:numPr>
+        <w:pBdr>
+          <w:left w:val="single" w:sz="18" w:space="0" w:color="6CE26C"/>
+        </w:pBdr>
         <w:shd w:val="clear" w:color="auto" w:fill="FFFFFF"/>
         <w:adjustRightInd/>
         <w:spacing w:line="210" w:lineRule="atLeast"/>
@@ -6640,6 +7166,110 @@
           <w:szCs w:val="18"/>
           <w:bdr w:val="none" w:sz="0" w:space="0" w:color="auto" w:frame="1"/>
         </w:rPr>
+        <w:t xml:space="preserve">  </w:t>
+      </w:r>
+      <w:r>
+        <w:rPr>
+          <w:color w:val="000000"/>
+          <w:sz w:val="18"/>
+          <w:szCs w:val="18"/>
+          <w:bdr w:val="none" w:sz="0" w:space="0" w:color="auto" w:frame="1"/>
+        </w:rPr>
+        <w:t>│  │      </w:t>
+      </w:r>
+      <w:r>
+        <w:rPr>
+          <w:rFonts w:hint="eastAsia"/>
+          <w:color w:val="000000"/>
+          <w:sz w:val="18"/>
+          <w:szCs w:val="18"/>
+          <w:bdr w:val="none" w:sz="0" w:space="0" w:color="auto" w:frame="1"/>
+        </w:rPr>
+        <w:t>Device</w:t>
+      </w:r>
+      <w:r>
+        <w:rPr>
+          <w:color w:val="000000"/>
+          <w:sz w:val="18"/>
+          <w:szCs w:val="18"/>
+          <w:bdr w:val="none" w:sz="0" w:space="0" w:color="auto" w:frame="1"/>
+        </w:rPr>
+        <w:t>Manager</w:t>
+      </w:r>
+      <w:r>
+        <w:rPr>
+          <w:color w:val="000000"/>
+          <w:sz w:val="18"/>
+          <w:szCs w:val="18"/>
+          <w:bdr w:val="none" w:sz="0" w:space="0" w:color="auto" w:frame="1"/>
+        </w:rPr>
+        <w:t>.ets  </w:t>
+      </w:r>
+      <w:r>
+        <w:rPr>
+          <w:color w:val="008200"/>
+          <w:sz w:val="18"/>
+          <w:szCs w:val="18"/>
+          <w:bdr w:val="none" w:sz="0" w:space="0" w:color="auto" w:frame="1"/>
+        </w:rPr>
+        <w:t>//</w:t>
+      </w:r>
+      <w:r>
+        <w:rPr>
+          <w:rFonts w:hint="eastAsia"/>
+          <w:color w:val="008200"/>
+          <w:sz w:val="18"/>
+          <w:szCs w:val="18"/>
+          <w:bdr w:val="none" w:sz="0" w:space="0" w:color="auto" w:frame="1"/>
+        </w:rPr>
+        <w:t>设备管理</w:t>
+      </w:r>
+      <w:r>
+        <w:rPr>
+          <w:color w:val="008200"/>
+          <w:sz w:val="18"/>
+          <w:szCs w:val="18"/>
+          <w:bdr w:val="none" w:sz="0" w:space="0" w:color="auto" w:frame="1"/>
+        </w:rPr>
+        <w:t>页</w:t>
+      </w:r>
+      <w:r>
+        <w:rPr>
+          <w:color w:val="000000"/>
+          <w:sz w:val="18"/>
+          <w:szCs w:val="18"/>
+          <w:bdr w:val="none" w:sz="0" w:space="0" w:color="auto" w:frame="1"/>
+        </w:rPr>
+        <w:t>  </w:t>
+      </w:r>
+    </w:p>
+    <w:p>
+      <w:pPr>
+        <w:widowControl/>
+        <w:numPr>
+          <w:ilvl w:val="0"/>
+          <w:numId w:val="21"/>
+        </w:numPr>
+        <w:pBdr>
+          <w:left w:val="single" w:sz="18" w:space="0" w:color="6CE26C"/>
+        </w:pBdr>
+        <w:shd w:val="clear" w:color="auto" w:fill="F8F8F8"/>
+        <w:adjustRightInd/>
+        <w:spacing w:line="210" w:lineRule="atLeast"/>
+        <w:ind w:left="1395"/>
+        <w:rPr>
+          <w:color w:val="5C5C5C"/>
+          <w:sz w:val="18"/>
+          <w:szCs w:val="18"/>
+        </w:rPr>
+      </w:pPr>
+      <w:r>
+        <w:rPr>
+          <w:color w:val="000000"/>
+          <w:sz w:val="18"/>
+          <w:szCs w:val="18"/>
+          <w:bdr w:val="none" w:sz="0" w:space="0" w:color="auto" w:frame="1"/>
+        </w:rPr>
         <w:t>  │  │      Monitor.ets  </w:t>
       </w:r>
       <w:r>
@@ -6957,6 +7587,45 @@
         </w:rPr>
         <w:t>  </w:t>
       </w:r>
+      <w:r>
+        <w:rPr>
+          <w:color w:val="000000"/>
+          <w:sz w:val="18"/>
+          <w:szCs w:val="18"/>
+          <w:bdr w:val="none" w:sz="0" w:space="0" w:color="auto" w:frame="1"/>
+        </w:rPr>
+        <w:t>         </w:t>
+      </w:r>
+    </w:p>
+    <w:p>
+      <w:pPr>
+        <w:widowControl/>
+        <w:numPr>
+          <w:ilvl w:val="0"/>
+          <w:numId w:val="21"/>
+        </w:numPr>
+        <w:pBdr>
+          <w:left w:val="single" w:sz="18" w:space="0" w:color="6CE26C"/>
+        </w:pBdr>
+        <w:shd w:val="clear" w:color="auto" w:fill="F8F8F8"/>
+        <w:adjustRightInd/>
+        <w:spacing w:line="210" w:lineRule="atLeast"/>
+        <w:ind w:left="1395"/>
+        <w:rPr>
+          <w:color w:val="5C5C5C"/>
+          <w:sz w:val="18"/>
+          <w:szCs w:val="18"/>
+        </w:rPr>
+      </w:pPr>
+      <w:r>
+        <w:rPr>
+          <w:color w:val="000000"/>
+          <w:sz w:val="18"/>
+          <w:szCs w:val="18"/>
+          <w:bdr w:val="none" w:sz="0" w:space="0" w:color="auto" w:frame="1"/>
+        </w:rPr>
+        <w:t>  │  </w:t>
+      </w:r>
     </w:p>
     <w:p>
       <w:pPr>
@@ -6985,34 +7654,7 @@
           <w:szCs w:val="18"/>
           <w:bdr w:val="none" w:sz="0" w:space="0" w:color="auto" w:frame="1"/>
         </w:rPr>
-        <w:t>  │          Permission.ts </w:t>
-      </w:r>
-      <w:r>
-        <w:rPr>
-          <w:color w:val="008200"/>
-          <w:sz w:val="18"/>
-          <w:szCs w:val="18"/>
-          <w:bdr w:val="none" w:sz="0" w:space="0" w:color="auto" w:frame="1"/>
-        </w:rPr>
-        <w:t>//</w:t>
-      </w:r>
-      <w:r>
-        <w:rPr>
-          <w:color w:val="008200"/>
-          <w:sz w:val="18"/>
-          <w:szCs w:val="18"/>
-          <w:bdr w:val="none" w:sz="0" w:space="0" w:color="auto" w:frame="1"/>
-        </w:rPr>
-        <w:t>请求权限类</w:t>
-      </w:r>
-      <w:r>
-        <w:rPr>
-          <w:color w:val="000000"/>
-          <w:sz w:val="18"/>
-          <w:szCs w:val="18"/>
-          <w:bdr w:val="none" w:sz="0" w:space="0" w:color="auto" w:frame="1"/>
-        </w:rPr>
-        <w:t>  </w:t>
+        <w:t>  └─resources  </w:t>
       </w:r>
     </w:p>
     <w:p>
@@ -7042,7 +7684,7 @@
           <w:szCs w:val="18"/>
           <w:bdr w:val="none" w:sz="0" w:space="0" w:color="auto" w:frame="1"/>
         </w:rPr>
-        <w:t>  │  </w:t>
+        <w:t>      ├─base  </w:t>
       </w:r>
     </w:p>
     <w:p>
@@ -7072,7 +7714,7 @@
           <w:szCs w:val="18"/>
           <w:bdr w:val="none" w:sz="0" w:space="0" w:color="auto" w:frame="1"/>
         </w:rPr>
-        <w:t>  └─resources  </w:t>
+        <w:t>      │  ├─element  </w:t>
       </w:r>
     </w:p>
     <w:p>
@@ -7102,67 +7744,6 @@
           <w:szCs w:val="18"/>
           <w:bdr w:val="none" w:sz="0" w:space="0" w:color="auto" w:frame="1"/>
         </w:rPr>
-        <w:t>      ├─base  </w:t>
-      </w:r>
-    </w:p>
-    <w:p>
-      <w:pPr>
-        <w:widowControl/>
-        <w:numPr>
-          <w:ilvl w:val="0"/>
-          <w:numId w:val="21"/>
-        </w:numPr>
-        <w:pBdr>
-          <w:left w:val="single" w:sz="18" w:space="0" w:color="6CE26C"/>
-        </w:pBdr>
-        <w:shd w:val="clear" w:color="auto" w:fill="FFFFFF"/>
-        <w:adjustRightInd/>
-        <w:spacing w:line="210" w:lineRule="atLeast"/>
-        <w:ind w:left="1395"/>
-        <w:rPr>
-          <w:color w:val="5C5C5C"/>
-          <w:sz w:val="18"/>
-          <w:szCs w:val="18"/>
-        </w:rPr>
-      </w:pPr>
-      <w:r>
-        <w:rPr>
-          <w:color w:val="000000"/>
-          <w:sz w:val="18"/>
-          <w:szCs w:val="18"/>
-          <w:bdr w:val="none" w:sz="0" w:space="0" w:color="auto" w:frame="1"/>
-        </w:rPr>
-        <w:t>      │  ├─element  </w:t>
-      </w:r>
-    </w:p>
-    <w:p>
-      <w:pPr>
-        <w:widowControl/>
-        <w:numPr>
-          <w:ilvl w:val="0"/>
-          <w:numId w:val="21"/>
-        </w:numPr>
-        <w:pBdr>
-          <w:left w:val="single" w:sz="18" w:space="0" w:color="6CE26C"/>
-        </w:pBdr>
-        <w:shd w:val="clear" w:color="auto" w:fill="F8F8F8"/>
-        <w:adjustRightInd/>
-        <w:spacing w:line="210" w:lineRule="atLeast"/>
-        <w:ind w:left="1395"/>
-        <w:rPr>
-          <w:color w:val="5C5C5C"/>
-          <w:sz w:val="18"/>
-          <w:szCs w:val="18"/>
-        </w:rPr>
-      </w:pPr>
-      <w:r>
-        <w:rPr>
-          <w:color w:val="000000"/>
-          <w:sz w:val="18"/>
-          <w:szCs w:val="18"/>
-          <w:bdr w:val="none" w:sz="0" w:space="0" w:color="auto" w:frame="1"/>
-        </w:rPr>
-        <w:lastRenderedPageBreak/>
         <w:t>      │  ├─media  </w:t>
       </w:r>
     </w:p>
@@ -7639,7 +8220,7 @@
     </w:p>
     <w:tbl>
       <w:tblPr>
-        <w:tblW w:w="9209" w:type="dxa"/>
+        <w:tblW w:w="8642" w:type="dxa"/>
         <w:jc w:val="center"/>
         <w:tblBorders>
           <w:top w:val="single" w:sz="4" w:space="0" w:color="auto"/>
@@ -7650,7 +8231,7 @@
         <w:tblLook w:val="04A0" w:firstRow="1" w:lastRow="0" w:firstColumn="1" w:lastColumn="0" w:noHBand="0" w:noVBand="1"/>
       </w:tblPr>
       <w:tblGrid>
-        <w:gridCol w:w="9209"/>
+        <w:gridCol w:w="8642"/>
       </w:tblGrid>
       <w:tr>
         <w:trPr>
@@ -7659,7 +8240,7 @@
         </w:trPr>
         <w:tc>
           <w:tcPr>
-            <w:tcW w:w="9209" w:type="dxa"/>
+            <w:tcW w:w="8642" w:type="dxa"/>
             <w:tcBorders>
               <w:bottom w:val="single" w:sz="4" w:space="0" w:color="auto"/>
             </w:tcBorders>
@@ -7694,7 +8275,7 @@
         </w:trPr>
         <w:tc>
           <w:tcPr>
-            <w:tcW w:w="9209" w:type="dxa"/>
+            <w:tcW w:w="8642" w:type="dxa"/>
             <w:tcBorders>
               <w:top w:val="single" w:sz="4" w:space="0" w:color="auto"/>
             </w:tcBorders>
@@ -7736,7 +8317,7 @@
         </w:trPr>
         <w:tc>
           <w:tcPr>
-            <w:tcW w:w="9209" w:type="dxa"/>
+            <w:tcW w:w="8642" w:type="dxa"/>
             <w:tcBorders>
               <w:bottom w:val="single" w:sz="4" w:space="0" w:color="auto"/>
             </w:tcBorders>
@@ -7792,7 +8373,7 @@
         </w:trPr>
         <w:tc>
           <w:tcPr>
-            <w:tcW w:w="9209" w:type="dxa"/>
+            <w:tcW w:w="8642" w:type="dxa"/>
             <w:tcBorders>
               <w:top w:val="single" w:sz="4" w:space="0" w:color="auto"/>
             </w:tcBorders>
@@ -7862,7 +8443,7 @@
         </w:trPr>
         <w:tc>
           <w:tcPr>
-            <w:tcW w:w="9209" w:type="dxa"/>
+            <w:tcW w:w="8642" w:type="dxa"/>
             <w:shd w:val="clear" w:color="auto" w:fill="auto"/>
             <w:noWrap/>
             <w:vAlign w:val="bottom"/>
@@ -7901,7 +8482,7 @@
         </w:trPr>
         <w:tc>
           <w:tcPr>
-            <w:tcW w:w="9209" w:type="dxa"/>
+            <w:tcW w:w="8642" w:type="dxa"/>
             <w:shd w:val="clear" w:color="auto" w:fill="auto"/>
             <w:noWrap/>
             <w:vAlign w:val="bottom"/>
@@ -8219,6 +8800,7 @@
                 <w:sz w:val="24"/>
                 <w:szCs w:val="24"/>
               </w:rPr>
+              <w:lastRenderedPageBreak/>
               <w:t>build()//</w:t>
             </w:r>
             <w:r>
@@ -8343,17 +8925,40 @@
       </w:pPr>
       <w:r>
         <w:rPr>
-          <w:sz w:val="24"/>
-          <w:szCs w:val="24"/>
-        </w:rPr>
-        <w:t>标题栏组件：</w:t>
-      </w:r>
-      <w:r>
-        <w:rPr>
-          <w:sz w:val="24"/>
-          <w:szCs w:val="24"/>
-        </w:rPr>
-        <w:t>TitleBarComponent.ets</w:t>
+          <w:rFonts w:hint="eastAsia"/>
+          <w:sz w:val="24"/>
+          <w:szCs w:val="24"/>
+        </w:rPr>
+        <w:t>设备管理页</w:t>
+      </w:r>
+      <w:r>
+        <w:rPr>
+          <w:sz w:val="24"/>
+          <w:szCs w:val="24"/>
+        </w:rPr>
+        <w:t>：</w:t>
+      </w:r>
+      <w:r>
+        <w:rPr>
+          <w:rFonts w:hint="eastAsia"/>
+          <w:sz w:val="24"/>
+          <w:szCs w:val="24"/>
+        </w:rPr>
+        <w:t>Device</w:t>
+      </w:r>
+      <w:r>
+        <w:rPr>
+          <w:sz w:val="24"/>
+          <w:szCs w:val="24"/>
+        </w:rPr>
+        <w:t>Manager</w:t>
+      </w:r>
+      <w:r>
+        <w:rPr>
+          <w:sz w:val="24"/>
+          <w:szCs w:val="24"/>
+        </w:rPr>
+        <w:t>.ets</w:t>
       </w:r>
       <w:r>
         <w:rPr>
@@ -8403,10 +9008,18 @@
             </w:pPr>
             <w:r>
               <w:rPr>
+                <w:rFonts w:hint="eastAsia"/>
                 <w:sz w:val="24"/>
                 <w:szCs w:val="24"/>
               </w:rPr>
-              <w:t>TitleBarComponent</w:t>
+              <w:t>Device</w:t>
+            </w:r>
+            <w:r>
+              <w:rPr>
+                <w:sz w:val="24"/>
+                <w:szCs w:val="24"/>
+              </w:rPr>
+              <w:t>Manager</w:t>
             </w:r>
           </w:p>
         </w:tc>
@@ -8440,28 +9053,54 @@
                 <w:sz w:val="24"/>
                 <w:szCs w:val="24"/>
               </w:rPr>
-              <w:t>remoteDeviceModel: RemoteDeviceModel//</w:t>
+              <w:t xml:space="preserve">localDevice: deviceManager.DeviceInfo </w:t>
             </w:r>
             <w:r>
               <w:rPr>
                 <w:sz w:val="24"/>
                 <w:szCs w:val="24"/>
               </w:rPr>
-              <w:t>接受</w:t>
+              <w:t>//</w:t>
+            </w:r>
+            <w:r>
+              <w:rPr>
+                <w:rFonts w:hint="eastAsia"/>
+                <w:sz w:val="24"/>
+                <w:szCs w:val="24"/>
+              </w:rPr>
+              <w:t>当前设备信息</w:t>
+            </w:r>
+          </w:p>
+          <w:p>
+            <w:pPr>
+              <w:widowControl/>
+              <w:adjustRightInd/>
+              <w:rPr>
+                <w:sz w:val="24"/>
+                <w:szCs w:val="24"/>
+              </w:rPr>
+            </w:pPr>
+            <w:r>
+              <w:rPr>
+                <w:sz w:val="24"/>
+                <w:szCs w:val="24"/>
+              </w:rPr>
+              <w:t>trustedDeviceList: Array&lt;deviceManager.DeviceInfo&gt;</w:t>
             </w:r>
             <w:r>
               <w:rPr>
                 <w:sz w:val="24"/>
                 <w:szCs w:val="24"/>
               </w:rPr>
-              <w:t>Rouder</w:t>
+              <w:t>//</w:t>
             </w:r>
             <w:r>
               <w:rPr>
+                <w:rFonts w:hint="eastAsia"/>
                 <w:sz w:val="24"/>
                 <w:szCs w:val="24"/>
               </w:rPr>
-              <w:t>传入参数</w:t>
+              <w:t>已认证设备列表</w:t>
             </w:r>
           </w:p>
         </w:tc>
@@ -8492,7 +9131,14 @@
                 <w:sz w:val="24"/>
                 <w:szCs w:val="24"/>
               </w:rPr>
-              <w:t>deviceList: Array&lt;deviceManager.DeviceInfo&gt;//</w:t>
+              <w:t>discoverDeviceList</w:t>
+            </w:r>
+            <w:r>
+              <w:rPr>
+                <w:sz w:val="24"/>
+                <w:szCs w:val="24"/>
+              </w:rPr>
+              <w:t>: Array&lt;deviceManager.DeviceInfo&gt;//</w:t>
             </w:r>
             <w:r>
               <w:rPr>
@@ -8533,14 +9179,22 @@
                 <w:sz w:val="24"/>
                 <w:szCs w:val="24"/>
               </w:rPr>
-              <w:t>dialogController: CustomDialogController//</w:t>
+              <w:t xml:space="preserve">isAllowDiscovered: </w:t>
             </w:r>
             <w:r>
               <w:rPr>
                 <w:sz w:val="24"/>
                 <w:szCs w:val="24"/>
               </w:rPr>
-              <w:t>设备列表弹窗控制器</w:t>
+              <w:t>Boolean//</w:t>
+            </w:r>
+            <w:r>
+              <w:rPr>
+                <w:rFonts w:hint="eastAsia"/>
+                <w:sz w:val="24"/>
+                <w:szCs w:val="24"/>
+              </w:rPr>
+              <w:t>该设备是否允许被发现</w:t>
             </w:r>
           </w:p>
         </w:tc>
@@ -8571,87 +9225,48 @@
             </w:pPr>
             <w:r>
               <w:rPr>
+                <w:rFonts w:hint="eastAsia"/>
                 <w:sz w:val="24"/>
                 <w:szCs w:val="24"/>
               </w:rPr>
-              <w:t>showDiainfo()//</w:t>
+              <w:t>about</w:t>
             </w:r>
             <w:r>
               <w:rPr>
                 <w:sz w:val="24"/>
                 <w:szCs w:val="24"/>
               </w:rPr>
-              <w:t>进行</w:t>
+              <w:t>ToAppear</w:t>
             </w:r>
             <w:r>
               <w:rPr>
                 <w:sz w:val="24"/>
                 <w:szCs w:val="24"/>
               </w:rPr>
-              <w:t>remoteDeviceModel</w:t>
+              <w:t>()//</w:t>
+            </w:r>
+            <w:r>
+              <w:rPr>
+                <w:rFonts w:hint="eastAsia"/>
+                <w:sz w:val="24"/>
+                <w:szCs w:val="24"/>
+              </w:rPr>
+              <w:t>调用</w:t>
             </w:r>
             <w:r>
               <w:rPr>
                 <w:sz w:val="24"/>
                 <w:szCs w:val="24"/>
               </w:rPr>
-              <w:t>中包</w:t>
+              <w:t>remoteDeviceModel.createDeviceManager()</w:t>
             </w:r>
             <w:r>
               <w:rPr>
+                <w:rFonts w:hint="eastAsia"/>
                 <w:sz w:val="24"/>
                 <w:szCs w:val="24"/>
               </w:rPr>
-              <w:t>`createDeviceManager()</w:t>
-            </w:r>
-            <w:r>
-              <w:rPr>
-                <w:sz w:val="24"/>
-                <w:szCs w:val="24"/>
-              </w:rPr>
-              <w:t>等的注册函数，并进行了回调，通过回调函数的传入来更新</w:t>
-            </w:r>
-            <w:r>
-              <w:rPr>
-                <w:sz w:val="24"/>
-                <w:szCs w:val="24"/>
-              </w:rPr>
-              <w:t>deviceList</w:t>
-            </w:r>
-            <w:r>
-              <w:rPr>
-                <w:sz w:val="24"/>
-                <w:szCs w:val="24"/>
-              </w:rPr>
-              <w:t>，通过</w:t>
-            </w:r>
-            <w:r>
-              <w:rPr>
-                <w:sz w:val="24"/>
-                <w:szCs w:val="24"/>
-              </w:rPr>
-              <w:t>deviceList</w:t>
-            </w:r>
-            <w:r>
-              <w:rPr>
-                <w:sz w:val="24"/>
-                <w:szCs w:val="24"/>
-              </w:rPr>
-              <w:t>并使用</w:t>
-            </w:r>
-            <w:r>
-              <w:rPr>
-                <w:sz w:val="24"/>
-                <w:szCs w:val="24"/>
-              </w:rPr>
-              <w:t>DeviceDialog.ets</w:t>
-            </w:r>
-            <w:r>
-              <w:rPr>
-                <w:sz w:val="24"/>
-                <w:szCs w:val="24"/>
-              </w:rPr>
-              <w:t>来渲染显示弹窗，当点击设备时可进行设备的认证</w:t>
+              <w:t>进行设备管理模块的创建</w:t>
             </w:r>
           </w:p>
         </w:tc>
@@ -8682,249 +9297,6 @@
                 <w:sz w:val="24"/>
                 <w:szCs w:val="24"/>
               </w:rPr>
-              <w:lastRenderedPageBreak/>
-              <w:t>build()//</w:t>
-            </w:r>
-            <w:r>
-              <w:rPr>
-                <w:sz w:val="24"/>
-                <w:szCs w:val="24"/>
-              </w:rPr>
-              <w:t>显示标题栏页面，当点击图标时调用</w:t>
-            </w:r>
-            <w:r>
-              <w:rPr>
-                <w:sz w:val="24"/>
-                <w:szCs w:val="24"/>
-              </w:rPr>
-              <w:t>showDiaInfo</w:t>
-            </w:r>
-          </w:p>
-        </w:tc>
-      </w:tr>
-    </w:tbl>
-    <w:p>
-      <w:pPr>
-        <w:pStyle w:val="af"/>
-        <w:jc w:val="center"/>
-        <w:rPr>
-          <w:sz w:val="24"/>
-          <w:szCs w:val="24"/>
-        </w:rPr>
-      </w:pPr>
-    </w:p>
-    <w:p>
-      <w:pPr>
-        <w:pStyle w:val="af"/>
-        <w:numPr>
-          <w:ilvl w:val="0"/>
-          <w:numId w:val="22"/>
-        </w:numPr>
-        <w:rPr>
-          <w:sz w:val="24"/>
-          <w:szCs w:val="24"/>
-        </w:rPr>
-      </w:pPr>
-      <w:r>
-        <w:rPr>
-          <w:sz w:val="24"/>
-          <w:szCs w:val="24"/>
-        </w:rPr>
-        <w:t>设备显示弹窗组件：</w:t>
-      </w:r>
-      <w:r>
-        <w:rPr>
-          <w:sz w:val="24"/>
-          <w:szCs w:val="24"/>
-        </w:rPr>
-        <w:t>DeviceDialog.ets</w:t>
-      </w:r>
-      <w:r>
-        <w:rPr>
-          <w:sz w:val="24"/>
-          <w:szCs w:val="24"/>
-        </w:rPr>
-        <w:t xml:space="preserve"> </w:t>
-      </w:r>
-    </w:p>
-    <w:tbl>
-      <w:tblPr>
-        <w:tblW w:w="8359" w:type="dxa"/>
-        <w:jc w:val="center"/>
-        <w:tblBorders>
-          <w:top w:val="single" w:sz="4" w:space="0" w:color="auto"/>
-          <w:left w:val="single" w:sz="4" w:space="0" w:color="auto"/>
-          <w:bottom w:val="single" w:sz="4" w:space="0" w:color="auto"/>
-          <w:right w:val="single" w:sz="4" w:space="0" w:color="auto"/>
-        </w:tblBorders>
-        <w:tblLook w:val="04A0" w:firstRow="1" w:lastRow="0" w:firstColumn="1" w:lastColumn="0" w:noHBand="0" w:noVBand="1"/>
-      </w:tblPr>
-      <w:tblGrid>
-        <w:gridCol w:w="8359"/>
-      </w:tblGrid>
-      <w:tr>
-        <w:trPr>
-          <w:trHeight w:val="315"/>
-          <w:jc w:val="center"/>
-        </w:trPr>
-        <w:tc>
-          <w:tcPr>
-            <w:tcW w:w="8359" w:type="dxa"/>
-            <w:tcBorders>
-              <w:bottom w:val="single" w:sz="4" w:space="0" w:color="auto"/>
-            </w:tcBorders>
-            <w:shd w:val="clear" w:color="auto" w:fill="auto"/>
-            <w:noWrap/>
-            <w:vAlign w:val="bottom"/>
-            <w:hideMark/>
-          </w:tcPr>
-          <w:p>
-            <w:pPr>
-              <w:rPr>
-                <w:sz w:val="24"/>
-                <w:szCs w:val="24"/>
-              </w:rPr>
-            </w:pPr>
-            <w:r>
-              <w:rPr>
-                <w:sz w:val="24"/>
-                <w:szCs w:val="24"/>
-              </w:rPr>
-              <w:t>DeviceDialog</w:t>
-            </w:r>
-          </w:p>
-        </w:tc>
-      </w:tr>
-      <w:tr>
-        <w:trPr>
-          <w:trHeight w:val="330"/>
-          <w:jc w:val="center"/>
-        </w:trPr>
-        <w:tc>
-          <w:tcPr>
-            <w:tcW w:w="8359" w:type="dxa"/>
-            <w:tcBorders>
-              <w:top w:val="single" w:sz="4" w:space="0" w:color="auto"/>
-            </w:tcBorders>
-            <w:shd w:val="clear" w:color="auto" w:fill="auto"/>
-            <w:noWrap/>
-            <w:vAlign w:val="center"/>
-            <w:hideMark/>
-          </w:tcPr>
-          <w:p>
-            <w:pPr>
-              <w:rPr>
-                <w:sz w:val="24"/>
-                <w:szCs w:val="24"/>
-              </w:rPr>
-            </w:pPr>
-            <w:r>
-              <w:rPr>
-                <w:sz w:val="24"/>
-                <w:szCs w:val="24"/>
-              </w:rPr>
-              <w:t>deviceList: Array&lt;deviceManager.DeviceInfo&gt;//</w:t>
-            </w:r>
-            <w:r>
-              <w:rPr>
-                <w:sz w:val="24"/>
-                <w:szCs w:val="24"/>
-              </w:rPr>
-              <w:t>接受</w:t>
-            </w:r>
-            <w:r>
-              <w:rPr>
-                <w:sz w:val="24"/>
-                <w:szCs w:val="24"/>
-              </w:rPr>
-              <w:t>TitleBarComponent</w:t>
-            </w:r>
-            <w:r>
-              <w:rPr>
-                <w:sz w:val="24"/>
-                <w:szCs w:val="24"/>
-              </w:rPr>
-              <w:t>中传入</w:t>
-            </w:r>
-            <w:r>
-              <w:rPr>
-                <w:sz w:val="24"/>
-                <w:szCs w:val="24"/>
-              </w:rPr>
-              <w:t>devicelist</w:t>
-            </w:r>
-          </w:p>
-        </w:tc>
-      </w:tr>
-      <w:tr>
-        <w:trPr>
-          <w:trHeight w:val="285"/>
-          <w:jc w:val="center"/>
-        </w:trPr>
-        <w:tc>
-          <w:tcPr>
-            <w:tcW w:w="8359" w:type="dxa"/>
-            <w:tcBorders>
-              <w:bottom w:val="single" w:sz="4" w:space="0" w:color="auto"/>
-            </w:tcBorders>
-            <w:shd w:val="clear" w:color="auto" w:fill="auto"/>
-            <w:noWrap/>
-            <w:vAlign w:val="center"/>
-            <w:hideMark/>
-          </w:tcPr>
-          <w:p>
-            <w:pPr>
-              <w:rPr>
-                <w:sz w:val="24"/>
-                <w:szCs w:val="24"/>
-              </w:rPr>
-            </w:pPr>
-            <w:r>
-              <w:rPr>
-                <w:sz w:val="24"/>
-                <w:szCs w:val="24"/>
-              </w:rPr>
-              <w:t>selectedIndex: number//</w:t>
-            </w:r>
-            <w:r>
-              <w:rPr>
-                <w:sz w:val="24"/>
-                <w:szCs w:val="24"/>
-              </w:rPr>
-              <w:t>当前选中设备序号</w:t>
-            </w:r>
-          </w:p>
-        </w:tc>
-      </w:tr>
-      <w:tr>
-        <w:trPr>
-          <w:trHeight w:val="285"/>
-          <w:jc w:val="center"/>
-        </w:trPr>
-        <w:tc>
-          <w:tcPr>
-            <w:tcW w:w="8359" w:type="dxa"/>
-            <w:tcBorders>
-              <w:top w:val="single" w:sz="4" w:space="0" w:color="auto"/>
-              <w:bottom w:val="single" w:sz="4" w:space="0" w:color="auto"/>
-            </w:tcBorders>
-            <w:shd w:val="clear" w:color="auto" w:fill="auto"/>
-            <w:noWrap/>
-            <w:vAlign w:val="bottom"/>
-            <w:hideMark/>
-          </w:tcPr>
-          <w:p>
-            <w:pPr>
-              <w:rPr>
-                <w:sz w:val="24"/>
-                <w:szCs w:val="24"/>
-              </w:rPr>
-            </w:pPr>
-            <w:r>
-              <w:rPr>
-                <w:sz w:val="24"/>
-                <w:szCs w:val="24"/>
-              </w:rPr>
               <w:t>build()//</w:t>
             </w:r>
             <w:r>
@@ -8936,24 +9308,26 @@
             </w:r>
             <w:r>
               <w:rPr>
+                <w:rFonts w:hint="eastAsia"/>
                 <w:sz w:val="24"/>
                 <w:szCs w:val="24"/>
               </w:rPr>
-              <w:t xml:space="preserve"> </w:t>
+              <w:t>设备管理</w:t>
             </w:r>
             <w:r>
               <w:rPr>
                 <w:sz w:val="24"/>
                 <w:szCs w:val="24"/>
               </w:rPr>
-              <w:t>弹窗</w:t>
+              <w:t>页面，</w:t>
             </w:r>
             <w:r>
               <w:rPr>
+                <w:rFonts w:hint="eastAsia"/>
                 <w:sz w:val="24"/>
                 <w:szCs w:val="24"/>
               </w:rPr>
-              <w:t>界面，按列表显示设备名称，当点击一个设备时对其进行认证</w:t>
+              <w:t>渲染图标，实现了当前设备是否允许被发现的选择，以及发现设备列表的显示和已信任设备列表的显示</w:t>
             </w:r>
           </w:p>
         </w:tc>
@@ -9282,7 +9656,14 @@
                 <w:sz w:val="24"/>
                 <w:szCs w:val="24"/>
               </w:rPr>
-              <w:t>registerDeviceListCallback()//</w:t>
+              <w:t>createDeviceManager(): Promise&lt;void&gt;</w:t>
+            </w:r>
+            <w:r>
+              <w:rPr>
+                <w:sz w:val="24"/>
+                <w:szCs w:val="24"/>
+              </w:rPr>
+              <w:t>//</w:t>
             </w:r>
             <w:r>
               <w:rPr>
@@ -9303,31 +9684,9 @@
                 <w:sz w:val="24"/>
                 <w:szCs w:val="24"/>
               </w:rPr>
-              <w:t>的创建，并调用</w:t>
-            </w:r>
-            <w:r>
-              <w:rPr>
-                <w:sz w:val="24"/>
-                <w:szCs w:val="24"/>
-              </w:rPr>
-              <w:t>registerDeviceListCallbackImplement()</w:t>
+              <w:t>的创建</w:t>
             </w:r>
           </w:p>
-        </w:tc>
-      </w:tr>
-      <w:tr>
-        <w:trPr>
-          <w:trHeight w:val="285"/>
-          <w:jc w:val="center"/>
-        </w:trPr>
-        <w:tc>
-          <w:tcPr>
-            <w:tcW w:w="8640" w:type="dxa"/>
-            <w:shd w:val="clear" w:color="auto" w:fill="auto"/>
-            <w:noWrap/>
-            <w:vAlign w:val="center"/>
-            <w:hideMark/>
-          </w:tcPr>
           <w:p>
             <w:pPr>
               <w:widowControl/>
@@ -9342,31 +9701,24 @@
                 <w:sz w:val="24"/>
                 <w:szCs w:val="24"/>
               </w:rPr>
-              <w:t>registerDeviceListCallbackImplement()//</w:t>
+              <w:t>getLocalDeviceInfo(): void</w:t>
             </w:r>
             <w:r>
               <w:rPr>
                 <w:sz w:val="24"/>
                 <w:szCs w:val="24"/>
               </w:rPr>
-              <w:t>打开一系列监听，打开设备发现，并对监听数据进行处理</w:t>
+              <w:t>//</w:t>
+            </w:r>
+            <w:r>
+              <w:rPr>
+                <w:rFonts w:hint="eastAsia"/>
+                <w:sz w:val="24"/>
+                <w:szCs w:val="24"/>
+              </w:rPr>
+              <w:t>获得当前设备信息</w:t>
             </w:r>
           </w:p>
-        </w:tc>
-      </w:tr>
-      <w:tr>
-        <w:trPr>
-          <w:trHeight w:val="285"/>
-          <w:jc w:val="center"/>
-        </w:trPr>
-        <w:tc>
-          <w:tcPr>
-            <w:tcW w:w="8640" w:type="dxa"/>
-            <w:shd w:val="clear" w:color="auto" w:fill="auto"/>
-            <w:noWrap/>
-            <w:vAlign w:val="center"/>
-            <w:hideMark/>
-          </w:tcPr>
           <w:p>
             <w:pPr>
               <w:widowControl/>
@@ -9381,14 +9733,302 @@
                 <w:sz w:val="24"/>
                 <w:szCs w:val="24"/>
               </w:rPr>
-              <w:t>authenticateDevice()//</w:t>
+              <w:t>getTrustedDeviceList()</w:t>
             </w:r>
             <w:r>
               <w:rPr>
                 <w:sz w:val="24"/>
                 <w:szCs w:val="24"/>
               </w:rPr>
-              <w:t>进行设备认证</w:t>
+              <w:t>//</w:t>
+            </w:r>
+            <w:r>
+              <w:rPr>
+                <w:rFonts w:hint="eastAsia"/>
+                <w:sz w:val="24"/>
+                <w:szCs w:val="24"/>
+              </w:rPr>
+              <w:t>获得已认证设备列表</w:t>
+            </w:r>
+          </w:p>
+          <w:p>
+            <w:pPr>
+              <w:widowControl/>
+              <w:adjustRightInd/>
+              <w:rPr>
+                <w:sz w:val="24"/>
+                <w:szCs w:val="24"/>
+              </w:rPr>
+            </w:pPr>
+            <w:r>
+              <w:rPr>
+                <w:sz w:val="24"/>
+                <w:szCs w:val="24"/>
+              </w:rPr>
+              <w:t>publishDeviceDiscovery(): void</w:t>
+            </w:r>
+            <w:r>
+              <w:rPr>
+                <w:sz w:val="24"/>
+                <w:szCs w:val="24"/>
+              </w:rPr>
+              <w:t>//</w:t>
+            </w:r>
+            <w:r>
+              <w:rPr>
+                <w:rFonts w:hint="eastAsia"/>
+                <w:sz w:val="24"/>
+                <w:szCs w:val="24"/>
+              </w:rPr>
+              <w:t>进行当前设备的发布</w:t>
+            </w:r>
+          </w:p>
+          <w:p>
+            <w:pPr>
+              <w:widowControl/>
+              <w:adjustRightInd/>
+              <w:rPr>
+                <w:sz w:val="24"/>
+                <w:szCs w:val="24"/>
+              </w:rPr>
+            </w:pPr>
+            <w:r>
+              <w:rPr>
+                <w:sz w:val="24"/>
+                <w:szCs w:val="24"/>
+              </w:rPr>
+              <w:t>unPublishDeviceDiscovery(): void</w:t>
+            </w:r>
+            <w:r>
+              <w:rPr>
+                <w:sz w:val="24"/>
+                <w:szCs w:val="24"/>
+              </w:rPr>
+              <w:t>//</w:t>
+            </w:r>
+            <w:r>
+              <w:rPr>
+                <w:rFonts w:hint="eastAsia"/>
+                <w:sz w:val="24"/>
+                <w:szCs w:val="24"/>
+              </w:rPr>
+              <w:t>停止当前设备的发布</w:t>
+            </w:r>
+          </w:p>
+          <w:p>
+            <w:pPr>
+              <w:widowControl/>
+              <w:adjustRightInd/>
+              <w:rPr>
+                <w:sz w:val="24"/>
+                <w:szCs w:val="24"/>
+              </w:rPr>
+            </w:pPr>
+            <w:r>
+              <w:rPr>
+                <w:sz w:val="24"/>
+                <w:szCs w:val="24"/>
+              </w:rPr>
+              <w:t>registerDeviceStateListener(): void</w:t>
+            </w:r>
+            <w:r>
+              <w:rPr>
+                <w:sz w:val="24"/>
+                <w:szCs w:val="24"/>
+              </w:rPr>
+              <w:t>//</w:t>
+            </w:r>
+            <w:r>
+              <w:rPr>
+                <w:rFonts w:hint="eastAsia"/>
+                <w:sz w:val="24"/>
+                <w:szCs w:val="24"/>
+              </w:rPr>
+              <w:t>进行设备</w:t>
+            </w:r>
+            <w:r>
+              <w:rPr>
+                <w:rFonts w:hint="eastAsia"/>
+                <w:sz w:val="24"/>
+                <w:szCs w:val="24"/>
+              </w:rPr>
+              <w:t>状态改变的监听，并更新对应的列表信息</w:t>
+            </w:r>
+          </w:p>
+          <w:p>
+            <w:pPr>
+              <w:widowControl/>
+              <w:adjustRightInd/>
+              <w:rPr>
+                <w:sz w:val="24"/>
+                <w:szCs w:val="24"/>
+              </w:rPr>
+            </w:pPr>
+            <w:r>
+              <w:rPr>
+                <w:sz w:val="24"/>
+                <w:szCs w:val="24"/>
+              </w:rPr>
+              <w:t>startDeviceDiscovery(): void</w:t>
+            </w:r>
+            <w:r>
+              <w:rPr>
+                <w:sz w:val="24"/>
+                <w:szCs w:val="24"/>
+              </w:rPr>
+              <w:t>//</w:t>
+            </w:r>
+            <w:r>
+              <w:rPr>
+                <w:rFonts w:hint="eastAsia"/>
+                <w:sz w:val="24"/>
+                <w:szCs w:val="24"/>
+              </w:rPr>
+              <w:t>开始设备发现</w:t>
+            </w:r>
+          </w:p>
+          <w:p>
+            <w:pPr>
+              <w:widowControl/>
+              <w:adjustRightInd/>
+              <w:rPr>
+                <w:sz w:val="24"/>
+                <w:szCs w:val="24"/>
+              </w:rPr>
+            </w:pPr>
+            <w:r>
+              <w:rPr>
+                <w:sz w:val="24"/>
+                <w:szCs w:val="24"/>
+              </w:rPr>
+              <w:t>stopDeviceDiscovery(): void</w:t>
+            </w:r>
+            <w:r>
+              <w:rPr>
+                <w:sz w:val="24"/>
+                <w:szCs w:val="24"/>
+              </w:rPr>
+              <w:t>//</w:t>
+            </w:r>
+            <w:r>
+              <w:rPr>
+                <w:rFonts w:hint="eastAsia"/>
+                <w:sz w:val="24"/>
+                <w:szCs w:val="24"/>
+              </w:rPr>
+              <w:t>停止设备发现</w:t>
+            </w:r>
+          </w:p>
+          <w:p>
+            <w:pPr>
+              <w:widowControl/>
+              <w:adjustRightInd/>
+              <w:rPr>
+                <w:sz w:val="24"/>
+                <w:szCs w:val="24"/>
+              </w:rPr>
+            </w:pPr>
+            <w:r>
+              <w:rPr>
+                <w:sz w:val="24"/>
+                <w:szCs w:val="24"/>
+              </w:rPr>
+              <w:t>unregisterDeviceListCallback(): void</w:t>
+            </w:r>
+            <w:r>
+              <w:rPr>
+                <w:sz w:val="24"/>
+                <w:szCs w:val="24"/>
+              </w:rPr>
+              <w:t>//</w:t>
+            </w:r>
+            <w:r>
+              <w:rPr>
+                <w:rFonts w:hint="eastAsia"/>
+                <w:sz w:val="24"/>
+                <w:szCs w:val="24"/>
+              </w:rPr>
+              <w:t>停止对设备状态改变的监听</w:t>
+            </w:r>
+          </w:p>
+          <w:p>
+            <w:pPr>
+              <w:widowControl/>
+              <w:adjustRightInd/>
+              <w:rPr>
+                <w:sz w:val="24"/>
+                <w:szCs w:val="24"/>
+              </w:rPr>
+            </w:pPr>
+            <w:r>
+              <w:rPr>
+                <w:sz w:val="24"/>
+                <w:szCs w:val="24"/>
+              </w:rPr>
+              <w:t>authenticateDevice(device): void</w:t>
+            </w:r>
+            <w:r>
+              <w:rPr>
+                <w:sz w:val="24"/>
+                <w:szCs w:val="24"/>
+              </w:rPr>
+              <w:t>//</w:t>
+            </w:r>
+            <w:r>
+              <w:rPr>
+                <w:rFonts w:hint="eastAsia"/>
+                <w:sz w:val="24"/>
+                <w:szCs w:val="24"/>
+              </w:rPr>
+              <w:t>对传入的设备进行设备认证</w:t>
+            </w:r>
+          </w:p>
+          <w:p>
+            <w:pPr>
+              <w:widowControl/>
+              <w:adjustRightInd/>
+              <w:rPr>
+                <w:sz w:val="24"/>
+                <w:szCs w:val="24"/>
+              </w:rPr>
+            </w:pPr>
+            <w:r>
+              <w:rPr>
+                <w:sz w:val="24"/>
+                <w:szCs w:val="24"/>
+              </w:rPr>
+              <w:t>unAuthenticateDevice(device): void</w:t>
+            </w:r>
+            <w:r>
+              <w:rPr>
+                <w:sz w:val="24"/>
+                <w:szCs w:val="24"/>
+              </w:rPr>
+              <w:t>//</w:t>
+            </w:r>
+            <w:r>
+              <w:rPr>
+                <w:rFonts w:hint="eastAsia"/>
+                <w:sz w:val="24"/>
+                <w:szCs w:val="24"/>
+              </w:rPr>
+              <w:t>对传入的设备</w:t>
+            </w:r>
+            <w:r>
+              <w:rPr>
+                <w:rFonts w:hint="eastAsia"/>
+                <w:sz w:val="24"/>
+                <w:szCs w:val="24"/>
+              </w:rPr>
+              <w:t>取消</w:t>
+            </w:r>
+            <w:r>
+              <w:rPr>
+                <w:rFonts w:hint="eastAsia"/>
+                <w:sz w:val="24"/>
+                <w:szCs w:val="24"/>
+              </w:rPr>
+              <w:t>设备认证</w:t>
             </w:r>
           </w:p>
         </w:tc>
@@ -9455,6 +10095,7 @@
           <w:sz w:val="24"/>
           <w:szCs w:val="24"/>
         </w:rPr>
+        <w:lastRenderedPageBreak/>
         <w:t>导入了分布式数据对象库</w:t>
       </w:r>
       <w:r>
@@ -9781,7 +10422,6 @@
                 <w:sz w:val="24"/>
                 <w:szCs w:val="24"/>
               </w:rPr>
-              <w:lastRenderedPageBreak/>
               <w:t>stop_gatt_server()//</w:t>
             </w:r>
             <w:r>
@@ -10416,6 +11056,7 @@
         <w:rPr>
           <w:rFonts w:ascii="Times New Roman" w:hAnsi="Times New Roman" w:cs="Times New Roman"/>
         </w:rPr>
+        <w:lastRenderedPageBreak/>
         <w:t>医生设备端解析病床设备端的广播数据包，提取出相关字段。</w:t>
       </w:r>
     </w:p>
@@ -10571,57 +11212,6 @@
         </w:rPr>
         <w:t>；保存一些常量。</w:t>
       </w:r>
-    </w:p>
-    <w:p>
-      <w:pPr>
-        <w:pStyle w:val="md-end-block"/>
-        <w:numPr>
-          <w:ilvl w:val="0"/>
-          <w:numId w:val="33"/>
-        </w:numPr>
-        <w:rPr>
-          <w:rStyle w:val="md-plain"/>
-          <w:rFonts w:ascii="Times New Roman" w:hAnsi="Times New Roman" w:cs="Times New Roman"/>
-          <w:color w:val="333333"/>
-        </w:rPr>
-      </w:pPr>
-      <w:r>
-        <w:rPr>
-          <w:rStyle w:val="md-plain"/>
-          <w:rFonts w:ascii="Times New Roman" w:hAnsi="Times New Roman" w:cs="Times New Roman"/>
-          <w:color w:val="333333"/>
-        </w:rPr>
-        <w:t>请求权限模块：</w:t>
-      </w:r>
-      <w:r>
-        <w:rPr>
-          <w:rStyle w:val="HTML1"/>
-          <w:rFonts w:ascii="Times New Roman" w:hAnsi="Times New Roman" w:cs="Times New Roman"/>
-          <w:color w:val="333333"/>
-          <w:sz w:val="22"/>
-          <w:szCs w:val="22"/>
-          <w:bdr w:val="single" w:sz="6" w:space="0" w:color="E7EAED" w:frame="1"/>
-          <w:shd w:val="clear" w:color="auto" w:fill="F3F4F4"/>
-        </w:rPr>
-        <w:t>Permission.ts</w:t>
-      </w:r>
-      <w:r>
-        <w:rPr>
-          <w:rStyle w:val="md-plain"/>
-          <w:rFonts w:ascii="Times New Roman" w:hAnsi="Times New Roman" w:cs="Times New Roman"/>
-          <w:color w:val="333333"/>
-        </w:rPr>
-        <w:t>；弹窗向用户请求对应权限。</w:t>
-      </w:r>
-    </w:p>
-    <w:p>
-      <w:pPr>
-        <w:pStyle w:val="md-end-block"/>
-        <w:rPr>
-          <w:rFonts w:ascii="Times New Roman" w:hAnsi="Times New Roman" w:cs="Times New Roman"/>
-          <w:color w:val="333333"/>
-        </w:rPr>
-      </w:pPr>
     </w:p>
     <w:p>
       <w:pPr>
@@ -10714,7 +11304,7 @@
                     </pic:cNvPicPr>
                   </pic:nvPicPr>
                   <pic:blipFill>
-                    <a:blip r:embed="rId11">
+                    <a:blip r:embed="rId12">
                       <a:extLst>
                         <a:ext uri="{28A0092B-C50C-407E-A947-70E740481C1C}">
                           <a14:useLocalDpi xmlns:a14="http://schemas.microsoft.com/office/drawing/2010/main" val="0"/>
@@ -10866,6 +11456,7 @@
           <w:szCs w:val="24"/>
           <w:shd w:val="clear" w:color="auto" w:fill="FFFFFF"/>
         </w:rPr>
+        <w:lastRenderedPageBreak/>
         <w:t>导入了分布式设备管理库</w:t>
       </w:r>
       <w:r>
@@ -10972,7 +11563,145 @@
           <w:szCs w:val="24"/>
           <w:shd w:val="clear" w:color="auto" w:fill="FFFFFF"/>
         </w:rPr>
-        <w:t>startDeviceDiscovery(),getTrustedDeviceListSync(),on('deviceStateChange, ()),on('deviceFound', ()),on('discoverFail', ()),on('serviceDie', ()),authenticateDevice()</w:t>
+        <w:t>startDeviceDiscovery()</w:t>
+      </w:r>
+      <w:r>
+        <w:rPr>
+          <w:rFonts w:hint="eastAsia"/>
+          <w:sz w:val="24"/>
+          <w:szCs w:val="24"/>
+          <w:shd w:val="clear" w:color="auto" w:fill="FFFFFF"/>
+        </w:rPr>
+        <w:t>,</w:t>
+      </w:r>
+      <w:r>
+        <w:rPr>
+          <w:sz w:val="24"/>
+          <w:szCs w:val="24"/>
+          <w:shd w:val="clear" w:color="auto" w:fill="FFFFFF"/>
+        </w:rPr>
+        <w:t xml:space="preserve"> </w:t>
+      </w:r>
+      <w:r>
+        <w:rPr>
+          <w:rFonts w:hint="eastAsia"/>
+          <w:sz w:val="24"/>
+          <w:szCs w:val="24"/>
+          <w:shd w:val="clear" w:color="auto" w:fill="FFFFFF"/>
+        </w:rPr>
+        <w:t>stop</w:t>
+      </w:r>
+      <w:r>
+        <w:rPr>
+          <w:sz w:val="24"/>
+          <w:szCs w:val="24"/>
+          <w:shd w:val="clear" w:color="auto" w:fill="FFFFFF"/>
+        </w:rPr>
+        <w:t>DeviceDiscovery()</w:t>
+      </w:r>
+      <w:r>
+        <w:rPr>
+          <w:sz w:val="24"/>
+          <w:szCs w:val="24"/>
+          <w:shd w:val="clear" w:color="auto" w:fill="FFFFFF"/>
+        </w:rPr>
+        <w:t>,</w:t>
+      </w:r>
+      <w:r>
+        <w:rPr>
+          <w:sz w:val="24"/>
+          <w:szCs w:val="24"/>
+          <w:shd w:val="clear" w:color="auto" w:fill="FFFFFF"/>
+        </w:rPr>
+        <w:t xml:space="preserve"> </w:t>
+      </w:r>
+      <w:r>
+        <w:rPr>
+          <w:sz w:val="24"/>
+          <w:szCs w:val="24"/>
+          <w:shd w:val="clear" w:color="auto" w:fill="FFFFFF"/>
+        </w:rPr>
+        <w:t>getTrustedDeviceListSync(),</w:t>
+      </w:r>
+      <w:r>
+        <w:rPr>
+          <w:sz w:val="24"/>
+          <w:szCs w:val="24"/>
+          <w:shd w:val="clear" w:color="auto" w:fill="FFFFFF"/>
+        </w:rPr>
+        <w:t xml:space="preserve"> </w:t>
+      </w:r>
+      <w:r>
+        <w:rPr>
+          <w:sz w:val="24"/>
+          <w:szCs w:val="24"/>
+          <w:shd w:val="clear" w:color="auto" w:fill="FFFFFF"/>
+        </w:rPr>
+        <w:t>on('deviceStateChange, ()),</w:t>
+      </w:r>
+      <w:r>
+        <w:rPr>
+          <w:sz w:val="24"/>
+          <w:szCs w:val="24"/>
+          <w:shd w:val="clear" w:color="auto" w:fill="FFFFFF"/>
+        </w:rPr>
+        <w:t xml:space="preserve"> </w:t>
+      </w:r>
+      <w:r>
+        <w:rPr>
+          <w:sz w:val="24"/>
+          <w:szCs w:val="24"/>
+          <w:shd w:val="clear" w:color="auto" w:fill="FFFFFF"/>
+        </w:rPr>
+        <w:t>on('deviceFound', ()),</w:t>
+      </w:r>
+      <w:r>
+        <w:rPr>
+          <w:sz w:val="24"/>
+          <w:szCs w:val="24"/>
+          <w:shd w:val="clear" w:color="auto" w:fill="FFFFFF"/>
+        </w:rPr>
+        <w:t xml:space="preserve"> </w:t>
+      </w:r>
+      <w:r>
+        <w:rPr>
+          <w:sz w:val="24"/>
+          <w:szCs w:val="24"/>
+          <w:shd w:val="clear" w:color="auto" w:fill="FFFFFF"/>
+        </w:rPr>
+        <w:t>on('discoverFail', ()),</w:t>
+      </w:r>
+      <w:r>
+        <w:rPr>
+          <w:sz w:val="24"/>
+          <w:szCs w:val="24"/>
+          <w:shd w:val="clear" w:color="auto" w:fill="FFFFFF"/>
+        </w:rPr>
+        <w:t xml:space="preserve"> </w:t>
+      </w:r>
+      <w:r>
+        <w:rPr>
+          <w:sz w:val="24"/>
+          <w:szCs w:val="24"/>
+          <w:shd w:val="clear" w:color="auto" w:fill="FFFFFF"/>
+        </w:rPr>
+        <w:t>on('serviceDie', ()),</w:t>
+      </w:r>
+      <w:r>
+        <w:rPr>
+          <w:sz w:val="24"/>
+          <w:szCs w:val="24"/>
+          <w:shd w:val="clear" w:color="auto" w:fill="FFFFFF"/>
+        </w:rPr>
+        <w:t xml:space="preserve"> </w:t>
+      </w:r>
+      <w:r>
+        <w:rPr>
+          <w:sz w:val="24"/>
+          <w:szCs w:val="24"/>
+          <w:shd w:val="clear" w:color="auto" w:fill="FFFFFF"/>
+        </w:rPr>
+        <w:t>authenticateDevice()</w:t>
       </w:r>
       <w:r>
         <w:rPr>
@@ -11049,7 +11778,6 @@
           <w:sz w:val="24"/>
           <w:szCs w:val="24"/>
         </w:rPr>
-        <w:lastRenderedPageBreak/>
         <w:t>使用了</w:t>
       </w:r>
       <w:r>
@@ -11099,7 +11827,28 @@
           <w:sz w:val="24"/>
           <w:szCs w:val="24"/>
         </w:rPr>
-        <w:t>setSessionId(),on('change'),</w:t>
+        <w:t>setSessionId(),</w:t>
+      </w:r>
+      <w:r>
+        <w:rPr>
+          <w:sz w:val="24"/>
+          <w:szCs w:val="24"/>
+        </w:rPr>
+        <w:t xml:space="preserve"> </w:t>
+      </w:r>
+      <w:r>
+        <w:rPr>
+          <w:sz w:val="24"/>
+          <w:szCs w:val="24"/>
+        </w:rPr>
+        <w:t>on('change')</w:t>
+      </w:r>
+      <w:r>
+        <w:rPr>
+          <w:sz w:val="24"/>
+          <w:szCs w:val="24"/>
+        </w:rPr>
+        <w:t xml:space="preserve"> </w:t>
       </w:r>
       <w:r>
         <w:rPr>
@@ -11218,7 +11967,21 @@
           <w:sz w:val="24"/>
           <w:szCs w:val="24"/>
         </w:rPr>
-        <w:t>startBLEScan(),on("BLEDeviceFind", ())</w:t>
+        <w:t>startBLEScan(),</w:t>
+      </w:r>
+      <w:r>
+        <w:rPr>
+          <w:sz w:val="24"/>
+          <w:szCs w:val="24"/>
+        </w:rPr>
+        <w:t xml:space="preserve"> </w:t>
+      </w:r>
+      <w:r>
+        <w:rPr>
+          <w:sz w:val="24"/>
+          <w:szCs w:val="24"/>
+        </w:rPr>
+        <w:t>on("BLEDeviceFind", ())</w:t>
       </w:r>
       <w:r>
         <w:rPr>
@@ -11374,7 +12137,21 @@
           <w:sz w:val="24"/>
           <w:szCs w:val="24"/>
         </w:rPr>
-        <w:t>startAdvertising(),stopAdvertising()</w:t>
+        <w:t>startAdvertising(),</w:t>
+      </w:r>
+      <w:r>
+        <w:rPr>
+          <w:sz w:val="24"/>
+          <w:szCs w:val="24"/>
+        </w:rPr>
+        <w:t xml:space="preserve"> </w:t>
+      </w:r>
+      <w:r>
+        <w:rPr>
+          <w:sz w:val="24"/>
+          <w:szCs w:val="24"/>
+        </w:rPr>
+        <w:t>stopAdvertising()</w:t>
       </w:r>
       <w:r>
         <w:rPr>
@@ -11386,17 +12163,494 @@
     </w:p>
     <w:p>
       <w:pPr>
-        <w:pStyle w:val="a5"/>
+        <w:pStyle w:val="3"/>
         <w:rPr>
           <w:rFonts w:ascii="Times New Roman" w:hAnsi="Times New Roman"/>
-          <w:lang w:val="en-US"/>
-        </w:rPr>
-      </w:pPr>
+        </w:rPr>
+      </w:pPr>
+      <w:r>
+        <w:rPr>
+          <w:rFonts w:ascii="Times New Roman" w:hAnsi="Times New Roman" w:hint="eastAsia"/>
+        </w:rPr>
+        <w:t>提供</w:t>
+      </w:r>
+      <w:r>
+        <w:rPr>
+          <w:rFonts w:ascii="Times New Roman" w:hAnsi="Times New Roman"/>
+        </w:rPr>
+        <w:t>接口</w:t>
+      </w:r>
     </w:p>
     <w:p>
       <w:pPr>
         <w:pStyle w:val="aa"/>
-      </w:pPr>
+        <w:ind w:firstLineChars="200" w:firstLine="480"/>
+      </w:pPr>
+      <w:r>
+        <w:rPr>
+          <w:color w:val="000000"/>
+          <w:sz w:val="24"/>
+          <w:szCs w:val="24"/>
+          <w:bdr w:val="none" w:sz="0" w:space="0" w:color="auto" w:frame="1"/>
+        </w:rPr>
+        <w:t>数据采集模块接口采用依赖注入模式，位于</w:t>
+      </w:r>
+      <w:r>
+        <w:rPr>
+          <w:color w:val="000000"/>
+          <w:sz w:val="24"/>
+          <w:szCs w:val="24"/>
+          <w:bdr w:val="none" w:sz="0" w:space="0" w:color="auto" w:frame="1"/>
+        </w:rPr>
+        <w:t>data_</w:t>
+      </w:r>
+      <w:r>
+        <w:rPr>
+          <w:color w:val="000000"/>
+          <w:sz w:val="24"/>
+          <w:szCs w:val="24"/>
+          <w:bdr w:val="none" w:sz="0" w:space="0" w:color="auto" w:frame="1"/>
+        </w:rPr>
+        <w:t>collector</w:t>
+      </w:r>
+      <w:r>
+        <w:rPr>
+          <w:rFonts w:hint="eastAsia"/>
+          <w:color w:val="000000"/>
+          <w:sz w:val="24"/>
+          <w:szCs w:val="24"/>
+          <w:bdr w:val="none" w:sz="0" w:space="0" w:color="auto" w:frame="1"/>
+        </w:rPr>
+        <w:t>.</w:t>
+      </w:r>
+      <w:r>
+        <w:rPr>
+          <w:color w:val="000000"/>
+          <w:sz w:val="24"/>
+          <w:szCs w:val="24"/>
+          <w:bdr w:val="none" w:sz="0" w:space="0" w:color="auto" w:frame="1"/>
+        </w:rPr>
+        <w:t>ets</w:t>
+      </w:r>
+      <w:r>
+        <w:rPr>
+          <w:color w:val="000000"/>
+          <w:sz w:val="24"/>
+          <w:szCs w:val="24"/>
+          <w:bdr w:val="none" w:sz="0" w:space="0" w:color="auto" w:frame="1"/>
+        </w:rPr>
+        <w:t>中</w:t>
+      </w:r>
+      <w:r>
+        <w:rPr>
+          <w:rFonts w:hint="eastAsia"/>
+          <w:color w:val="000000"/>
+          <w:sz w:val="24"/>
+          <w:szCs w:val="24"/>
+          <w:bdr w:val="none" w:sz="0" w:space="0" w:color="auto" w:frame="1"/>
+        </w:rPr>
+        <w:t>，</w:t>
+      </w:r>
+      <w:r>
+        <w:rPr>
+          <w:color w:val="000000"/>
+          <w:sz w:val="24"/>
+          <w:szCs w:val="24"/>
+          <w:bdr w:val="none" w:sz="0" w:space="0" w:color="auto" w:frame="1"/>
+        </w:rPr>
+        <w:t>只需根据不同设备实现不同的</w:t>
+      </w:r>
+      <w:r>
+        <w:rPr>
+          <w:color w:val="000000"/>
+          <w:sz w:val="24"/>
+          <w:szCs w:val="24"/>
+          <w:bdr w:val="none" w:sz="0" w:space="0" w:color="auto" w:frame="1"/>
+        </w:rPr>
+        <w:t>collector</w:t>
+      </w:r>
+      <w:r>
+        <w:rPr>
+          <w:color w:val="000000"/>
+          <w:sz w:val="24"/>
+          <w:szCs w:val="24"/>
+          <w:bdr w:val="none" w:sz="0" w:space="0" w:color="auto" w:frame="1"/>
+        </w:rPr>
+        <w:t>即可。目前实现了模拟采集数据的</w:t>
+      </w:r>
+      <w:r>
+        <w:rPr>
+          <w:color w:val="000000"/>
+          <w:sz w:val="24"/>
+          <w:szCs w:val="24"/>
+          <w:bdr w:val="none" w:sz="0" w:space="0" w:color="auto" w:frame="1"/>
+        </w:rPr>
+        <w:t>collector</w:t>
+      </w:r>
+      <w:r>
+        <w:rPr>
+          <w:color w:val="000000"/>
+          <w:sz w:val="24"/>
+          <w:szCs w:val="24"/>
+          <w:bdr w:val="none" w:sz="0" w:space="0" w:color="auto" w:frame="1"/>
+        </w:rPr>
+        <w:t>，</w:t>
+      </w:r>
+      <w:r>
+        <w:rPr>
+          <w:rFonts w:hint="eastAsia"/>
+          <w:color w:val="000000"/>
+          <w:sz w:val="24"/>
+          <w:szCs w:val="24"/>
+          <w:bdr w:val="none" w:sz="0" w:space="0" w:color="auto" w:frame="1"/>
+        </w:rPr>
+        <w:t>即</w:t>
+      </w:r>
+      <w:r>
+        <w:rPr>
+          <w:color w:val="000000"/>
+          <w:sz w:val="24"/>
+          <w:szCs w:val="24"/>
+          <w:bdr w:val="none" w:sz="0" w:space="0" w:color="auto" w:frame="1"/>
+        </w:rPr>
+        <w:t>随机生成数据</w:t>
+      </w:r>
+      <w:r>
+        <w:rPr>
+          <w:rFonts w:hint="eastAsia"/>
+          <w:color w:val="000000"/>
+          <w:sz w:val="24"/>
+          <w:szCs w:val="24"/>
+          <w:bdr w:val="none" w:sz="0" w:space="0" w:color="auto" w:frame="1"/>
+        </w:rPr>
+        <w:t>的</w:t>
+      </w:r>
+      <w:r>
+        <w:rPr>
+          <w:color w:val="000000"/>
+          <w:sz w:val="24"/>
+          <w:szCs w:val="24"/>
+          <w:bdr w:val="none" w:sz="0" w:space="0" w:color="auto" w:frame="1"/>
+        </w:rPr>
+        <w:t>rand_gen</w:t>
+      </w:r>
+      <w:r>
+        <w:rPr>
+          <w:rFonts w:hint="eastAsia"/>
+          <w:color w:val="000000"/>
+          <w:sz w:val="24"/>
+          <w:szCs w:val="24"/>
+          <w:bdr w:val="none" w:sz="0" w:space="0" w:color="auto" w:frame="1"/>
+        </w:rPr>
+        <w:t>(</w:t>
+      </w:r>
+      <w:r>
+        <w:rPr>
+          <w:color w:val="000000"/>
+          <w:sz w:val="24"/>
+          <w:szCs w:val="24"/>
+          <w:bdr w:val="none" w:sz="0" w:space="0" w:color="auto" w:frame="1"/>
+        </w:rPr>
+        <w:t>)</w:t>
+      </w:r>
+      <w:r>
+        <w:rPr>
+          <w:rFonts w:hint="eastAsia"/>
+          <w:color w:val="000000"/>
+          <w:sz w:val="24"/>
+          <w:szCs w:val="24"/>
+          <w:bdr w:val="none" w:sz="0" w:space="0" w:color="auto" w:frame="1"/>
+        </w:rPr>
+        <w:t>函数，该函数随机生成数据并返回数据，在</w:t>
+      </w:r>
+      <w:r>
+        <w:rPr>
+          <w:rFonts w:hint="eastAsia"/>
+          <w:color w:val="000000"/>
+          <w:sz w:val="24"/>
+          <w:szCs w:val="24"/>
+          <w:bdr w:val="none" w:sz="0" w:space="0" w:color="auto" w:frame="1"/>
+        </w:rPr>
+        <w:t>Moniter</w:t>
+      </w:r>
+      <w:r>
+        <w:rPr>
+          <w:color w:val="000000"/>
+          <w:sz w:val="24"/>
+          <w:szCs w:val="24"/>
+          <w:bdr w:val="none" w:sz="0" w:space="0" w:color="auto" w:frame="1"/>
+        </w:rPr>
+        <w:t>.ets</w:t>
+      </w:r>
+      <w:r>
+        <w:rPr>
+          <w:rFonts w:hint="eastAsia"/>
+          <w:color w:val="000000"/>
+          <w:sz w:val="24"/>
+          <w:szCs w:val="24"/>
+          <w:bdr w:val="none" w:sz="0" w:space="0" w:color="auto" w:frame="1"/>
+        </w:rPr>
+        <w:t>中该函数被调用。对应的可以在</w:t>
+      </w:r>
+      <w:r>
+        <w:rPr>
+          <w:rFonts w:hint="eastAsia"/>
+          <w:color w:val="000000"/>
+          <w:sz w:val="24"/>
+          <w:szCs w:val="24"/>
+          <w:bdr w:val="none" w:sz="0" w:space="0" w:color="auto" w:frame="1"/>
+        </w:rPr>
+        <w:t>data</w:t>
+      </w:r>
+      <w:r>
+        <w:rPr>
+          <w:color w:val="000000"/>
+          <w:sz w:val="24"/>
+          <w:szCs w:val="24"/>
+          <w:bdr w:val="none" w:sz="0" w:space="0" w:color="auto" w:frame="1"/>
+        </w:rPr>
+        <w:t>_collector.ets</w:t>
+      </w:r>
+      <w:r>
+        <w:rPr>
+          <w:rFonts w:hint="eastAsia"/>
+          <w:color w:val="000000"/>
+          <w:sz w:val="24"/>
+          <w:szCs w:val="24"/>
+          <w:bdr w:val="none" w:sz="0" w:space="0" w:color="auto" w:frame="1"/>
+        </w:rPr>
+        <w:t>中编写函数返回收集到的数据，在</w:t>
+      </w:r>
+      <w:r>
+        <w:rPr>
+          <w:rFonts w:hint="eastAsia"/>
+          <w:color w:val="000000"/>
+          <w:sz w:val="24"/>
+          <w:szCs w:val="24"/>
+          <w:bdr w:val="none" w:sz="0" w:space="0" w:color="auto" w:frame="1"/>
+        </w:rPr>
+        <w:t>Moniter</w:t>
+      </w:r>
+      <w:r>
+        <w:rPr>
+          <w:color w:val="000000"/>
+          <w:sz w:val="24"/>
+          <w:szCs w:val="24"/>
+          <w:bdr w:val="none" w:sz="0" w:space="0" w:color="auto" w:frame="1"/>
+        </w:rPr>
+        <w:t>.ets</w:t>
+      </w:r>
+      <w:r>
+        <w:rPr>
+          <w:rFonts w:hint="eastAsia"/>
+          <w:color w:val="000000"/>
+          <w:sz w:val="24"/>
+          <w:szCs w:val="24"/>
+          <w:bdr w:val="none" w:sz="0" w:space="0" w:color="auto" w:frame="1"/>
+        </w:rPr>
+        <w:t>中调用。数据</w:t>
+      </w:r>
+      <w:r>
+        <w:rPr>
+          <w:rFonts w:hint="eastAsia"/>
+          <w:color w:val="000000"/>
+          <w:sz w:val="24"/>
+          <w:szCs w:val="24"/>
+          <w:bdr w:val="none" w:sz="0" w:space="0" w:color="auto" w:frame="1"/>
+        </w:rPr>
+        <w:t>以</w:t>
+      </w:r>
+      <w:r>
+        <w:rPr>
+          <w:rFonts w:hint="eastAsia"/>
+          <w:color w:val="000000"/>
+          <w:sz w:val="24"/>
+          <w:szCs w:val="24"/>
+          <w:bdr w:val="none" w:sz="0" w:space="0" w:color="auto" w:frame="1"/>
+        </w:rPr>
+        <w:t>key</w:t>
+      </w:r>
+      <w:r>
+        <w:rPr>
+          <w:color w:val="000000"/>
+          <w:sz w:val="24"/>
+          <w:szCs w:val="24"/>
+          <w:bdr w:val="none" w:sz="0" w:space="0" w:color="auto" w:frame="1"/>
+        </w:rPr>
+        <w:t>-</w:t>
+      </w:r>
+      <w:r>
+        <w:rPr>
+          <w:rFonts w:hint="eastAsia"/>
+          <w:color w:val="000000"/>
+          <w:sz w:val="24"/>
+          <w:szCs w:val="24"/>
+          <w:bdr w:val="none" w:sz="0" w:space="0" w:color="auto" w:frame="1"/>
+        </w:rPr>
+        <w:t>v</w:t>
+      </w:r>
+      <w:r>
+        <w:rPr>
+          <w:color w:val="000000"/>
+          <w:sz w:val="24"/>
+          <w:szCs w:val="24"/>
+          <w:bdr w:val="none" w:sz="0" w:space="0" w:color="auto" w:frame="1"/>
+        </w:rPr>
+        <w:t>alue</w:t>
+      </w:r>
+      <w:r>
+        <w:rPr>
+          <w:rFonts w:hint="eastAsia"/>
+          <w:color w:val="000000"/>
+          <w:sz w:val="24"/>
+          <w:szCs w:val="24"/>
+          <w:bdr w:val="none" w:sz="0" w:space="0" w:color="auto" w:frame="1"/>
+        </w:rPr>
+        <w:t>对</w:t>
+      </w:r>
+      <w:r>
+        <w:rPr>
+          <w:rFonts w:hint="eastAsia"/>
+          <w:color w:val="000000"/>
+          <w:sz w:val="24"/>
+          <w:szCs w:val="24"/>
+          <w:bdr w:val="none" w:sz="0" w:space="0" w:color="auto" w:frame="1"/>
+        </w:rPr>
+        <w:t>返回</w:t>
+      </w:r>
+      <w:r>
+        <w:rPr>
+          <w:rFonts w:hint="eastAsia"/>
+          <w:color w:val="000000"/>
+          <w:sz w:val="24"/>
+          <w:szCs w:val="24"/>
+          <w:bdr w:val="none" w:sz="0" w:space="0" w:color="auto" w:frame="1"/>
+        </w:rPr>
+        <w:t>，</w:t>
+      </w:r>
+      <w:r>
+        <w:rPr>
+          <w:rFonts w:hint="eastAsia"/>
+          <w:color w:val="000000"/>
+          <w:sz w:val="24"/>
+          <w:szCs w:val="24"/>
+          <w:bdr w:val="none" w:sz="0" w:space="0" w:color="auto" w:frame="1"/>
+        </w:rPr>
+        <w:t>包括</w:t>
+      </w:r>
+      <w:r>
+        <w:rPr>
+          <w:color w:val="000000"/>
+          <w:sz w:val="24"/>
+          <w:szCs w:val="24"/>
+          <w:bdr w:val="none" w:sz="0" w:space="0" w:color="auto" w:frame="1"/>
+        </w:rPr>
+        <w:t>heart_beat</w:t>
+      </w:r>
+      <w:r>
+        <w:rPr>
+          <w:rFonts w:hint="eastAsia"/>
+          <w:color w:val="000000"/>
+          <w:sz w:val="24"/>
+          <w:szCs w:val="24"/>
+          <w:bdr w:val="none" w:sz="0" w:space="0" w:color="auto" w:frame="1"/>
+        </w:rPr>
+        <w:t>（心率）</w:t>
+      </w:r>
+      <w:r>
+        <w:rPr>
+          <w:color w:val="000000"/>
+          <w:sz w:val="24"/>
+          <w:szCs w:val="24"/>
+          <w:bdr w:val="none" w:sz="0" w:space="0" w:color="auto" w:frame="1"/>
+        </w:rPr>
+        <w:t xml:space="preserve">, </w:t>
+      </w:r>
+      <w:r>
+        <w:rPr>
+          <w:color w:val="000000"/>
+          <w:sz w:val="24"/>
+          <w:szCs w:val="24"/>
+          <w:bdr w:val="none" w:sz="0" w:space="0" w:color="auto" w:frame="1"/>
+        </w:rPr>
+        <w:t>oximetry</w:t>
+      </w:r>
+      <w:r>
+        <w:rPr>
+          <w:rFonts w:hint="eastAsia"/>
+          <w:color w:val="000000"/>
+          <w:sz w:val="24"/>
+          <w:szCs w:val="24"/>
+          <w:bdr w:val="none" w:sz="0" w:space="0" w:color="auto" w:frame="1"/>
+        </w:rPr>
+        <w:t>（血氧）</w:t>
+      </w:r>
+      <w:r>
+        <w:rPr>
+          <w:color w:val="000000"/>
+          <w:sz w:val="24"/>
+          <w:szCs w:val="24"/>
+          <w:bdr w:val="none" w:sz="0" w:space="0" w:color="auto" w:frame="1"/>
+        </w:rPr>
+        <w:t xml:space="preserve">, </w:t>
+      </w:r>
+      <w:r>
+        <w:rPr>
+          <w:color w:val="000000"/>
+          <w:sz w:val="24"/>
+          <w:szCs w:val="24"/>
+          <w:bdr w:val="none" w:sz="0" w:space="0" w:color="auto" w:frame="1"/>
+        </w:rPr>
+        <w:t>temperature</w:t>
+      </w:r>
+      <w:r>
+        <w:rPr>
+          <w:rFonts w:hint="eastAsia"/>
+          <w:color w:val="000000"/>
+          <w:sz w:val="24"/>
+          <w:szCs w:val="24"/>
+          <w:bdr w:val="none" w:sz="0" w:space="0" w:color="auto" w:frame="1"/>
+        </w:rPr>
+        <w:t>（温度）</w:t>
+      </w:r>
+      <w:r>
+        <w:rPr>
+          <w:color w:val="000000"/>
+          <w:sz w:val="24"/>
+          <w:szCs w:val="24"/>
+          <w:bdr w:val="none" w:sz="0" w:space="0" w:color="auto" w:frame="1"/>
+        </w:rPr>
+        <w:t xml:space="preserve">, </w:t>
+      </w:r>
+      <w:r>
+        <w:rPr>
+          <w:color w:val="000000"/>
+          <w:sz w:val="24"/>
+          <w:szCs w:val="24"/>
+          <w:bdr w:val="none" w:sz="0" w:space="0" w:color="auto" w:frame="1"/>
+        </w:rPr>
+        <w:t>icon_color</w:t>
+      </w:r>
+      <w:r>
+        <w:rPr>
+          <w:rFonts w:hint="eastAsia"/>
+          <w:color w:val="000000"/>
+          <w:sz w:val="24"/>
+          <w:szCs w:val="24"/>
+          <w:bdr w:val="none" w:sz="0" w:space="0" w:color="auto" w:frame="1"/>
+        </w:rPr>
+        <w:t>（图标颜色）</w:t>
+      </w:r>
+      <w:r>
+        <w:rPr>
+          <w:rFonts w:hint="eastAsia"/>
+          <w:color w:val="000000"/>
+          <w:sz w:val="24"/>
+          <w:szCs w:val="24"/>
+          <w:bdr w:val="none" w:sz="0" w:space="0" w:color="auto" w:frame="1"/>
+        </w:rPr>
+        <w:t>等。</w:t>
+      </w:r>
     </w:p>
     <w:p>
       <w:pPr>
@@ -11546,7 +12800,6 @@
       <w:pPr>
         <w:ind w:firstLineChars="200" w:firstLine="480"/>
         <w:rPr>
-          <w:rFonts w:hint="eastAsia"/>
           <w:sz w:val="24"/>
           <w:szCs w:val="24"/>
         </w:rPr>
@@ -11724,6 +12977,7 @@
           <w:sz w:val="24"/>
           <w:szCs w:val="24"/>
         </w:rPr>
+        <w:lastRenderedPageBreak/>
         <w:t>赵建：负责了分布式设备管理部分的代码编写，以及文档和</w:t>
       </w:r>
       <w:r>
@@ -11940,7 +13194,6 @@
           <w:sz w:val="24"/>
           <w:szCs w:val="24"/>
         </w:rPr>
-        <w:lastRenderedPageBreak/>
         <w:t>团队合作：在团队开发过程中，我们也产生了一些失误</w:t>
       </w:r>
       <w:r>
@@ -12035,7 +13288,7 @@
           <w:sz w:val="24"/>
           <w:szCs w:val="24"/>
         </w:rPr>
-        <w:t>无法使用等。这种问题较为棘手，有时</w:t>
+        <w:t>只有在传输文件时立刻掉线，后来才发现可能是</w:t>
       </w:r>
       <w:r>
         <w:rPr>
@@ -12043,7 +13296,71 @@
           <w:sz w:val="24"/>
           <w:szCs w:val="24"/>
         </w:rPr>
-        <w:t>重启自然就会好，有时甚至需要换设备才能解决，难以复现</w:t>
+        <w:t>u</w:t>
+      </w:r>
+      <w:r>
+        <w:rPr>
+          <w:rFonts w:ascii="Times New Roman" w:hAnsi="Times New Roman" w:cs="Times New Roman"/>
+          <w:sz w:val="24"/>
+          <w:szCs w:val="24"/>
+        </w:rPr>
+        <w:t>sb</w:t>
+      </w:r>
+      <w:r>
+        <w:rPr>
+          <w:rFonts w:ascii="Times New Roman" w:hAnsi="Times New Roman" w:cs="Times New Roman" w:hint="eastAsia"/>
+          <w:sz w:val="24"/>
+          <w:szCs w:val="24"/>
+        </w:rPr>
+        <w:t>口过热导致的，</w:t>
+      </w:r>
+      <w:r>
+        <w:rPr>
+          <w:rFonts w:ascii="Times New Roman" w:hAnsi="Times New Roman" w:cs="Times New Roman" w:hint="eastAsia"/>
+          <w:sz w:val="24"/>
+          <w:szCs w:val="24"/>
+        </w:rPr>
+        <w:t>等</w:t>
+      </w:r>
+      <w:r>
+        <w:rPr>
+          <w:rFonts w:ascii="Times New Roman" w:hAnsi="Times New Roman" w:cs="Times New Roman" w:hint="eastAsia"/>
+          <w:sz w:val="24"/>
+          <w:szCs w:val="24"/>
+        </w:rPr>
+        <w:t>等</w:t>
+      </w:r>
+      <w:r>
+        <w:rPr>
+          <w:rFonts w:ascii="Times New Roman" w:hAnsi="Times New Roman" w:cs="Times New Roman" w:hint="eastAsia"/>
+          <w:sz w:val="24"/>
+          <w:szCs w:val="24"/>
+        </w:rPr>
+        <w:t>。这种问题较为棘手，有时</w:t>
+      </w:r>
+      <w:r>
+        <w:rPr>
+          <w:rFonts w:ascii="Times New Roman" w:hAnsi="Times New Roman" w:cs="Times New Roman" w:hint="eastAsia"/>
+          <w:sz w:val="24"/>
+          <w:szCs w:val="24"/>
+        </w:rPr>
+        <w:t>重启</w:t>
+      </w:r>
+      <w:r>
+        <w:rPr>
+          <w:rFonts w:ascii="Times New Roman" w:hAnsi="Times New Roman" w:cs="Times New Roman" w:hint="eastAsia"/>
+          <w:sz w:val="24"/>
+          <w:szCs w:val="24"/>
+        </w:rPr>
+        <w:t>就会正常</w:t>
+      </w:r>
+      <w:r>
+        <w:rPr>
+          <w:rFonts w:ascii="Times New Roman" w:hAnsi="Times New Roman" w:cs="Times New Roman" w:hint="eastAsia"/>
+          <w:sz w:val="24"/>
+          <w:szCs w:val="24"/>
+        </w:rPr>
+        <w:t>，有时甚至需要换设备才能解决，难以复现</w:t>
       </w:r>
       <w:r>
         <w:rPr>
@@ -12095,7 +13412,7 @@
           <w:u w:val="single"/>
         </w:rPr>
       </w:pPr>
-      <w:hyperlink r:id="rId12" w:history="1">
+      <w:hyperlink r:id="rId13" w:history="1">
         <w:r>
           <w:rPr>
             <w:rStyle w:val="md-plain"/>
@@ -12135,7 +13452,7 @@
           <w:u w:val="single"/>
         </w:rPr>
       </w:pPr>
-      <w:hyperlink r:id="rId13" w:history="1">
+      <w:hyperlink r:id="rId14" w:history="1">
         <w:r>
           <w:rPr>
             <w:rStyle w:val="md-plain"/>
@@ -12161,8 +13478,20 @@
             <w:color w:val="4183C4"/>
             <w:u w:val="single"/>
           </w:rPr>
-          <w:t xml:space="preserve"> (csdn.</w:t>
-        </w:r>
+          <w:t xml:space="preserve"> (csdn.net)</w:t>
+        </w:r>
+      </w:hyperlink>
+    </w:p>
+    <w:p>
+      <w:pPr>
+        <w:pStyle w:val="md-end-block"/>
+        <w:spacing w:before="192" w:beforeAutospacing="0" w:after="192" w:afterAutospacing="0"/>
+        <w:rPr>
+          <w:rFonts w:ascii="Open Sans" w:hAnsi="Open Sans" w:cs="Open Sans"/>
+          <w:color w:val="333333"/>
+        </w:rPr>
+      </w:pPr>
+      <w:hyperlink r:id="rId15" w:anchor="publishinfo9" w:history="1">
         <w:r>
           <w:rPr>
             <w:rStyle w:val="md-plain"/>
@@ -12170,8 +13499,27 @@
             <w:color w:val="4183C4"/>
             <w:u w:val="single"/>
           </w:rPr>
-          <w:t>n</w:t>
-        </w:r>
+          <w:t>zh-cn/application-dev/reference/apis/js-apis-device-manager.md · OpenHarmony/docs - Gitee.com</w:t>
+        </w:r>
+      </w:hyperlink>
+      <w:r>
+        <w:rPr>
+          <w:rFonts w:ascii="Open Sans" w:hAnsi="Open Sans" w:cs="Open Sans"/>
+          <w:color w:val="333333"/>
+        </w:rPr>
+        <w:t xml:space="preserve"> </w:t>
+      </w:r>
+    </w:p>
+    <w:p>
+      <w:pPr>
+        <w:pStyle w:val="md-end-block"/>
+        <w:spacing w:before="192" w:beforeAutospacing="0" w:after="192" w:afterAutospacing="0"/>
+        <w:rPr>
+          <w:rFonts w:ascii="Open Sans" w:hAnsi="Open Sans" w:cs="Open Sans"/>
+          <w:color w:val="333333"/>
+        </w:rPr>
+      </w:pPr>
+      <w:hyperlink r:id="rId16" w:history="1">
         <w:r>
           <w:rPr>
             <w:rStyle w:val="md-plain"/>
@@ -12179,20 +13527,8 @@
             <w:color w:val="4183C4"/>
             <w:u w:val="single"/>
           </w:rPr>
-          <w:t>et)</w:t>
-        </w:r>
-      </w:hyperlink>
-    </w:p>
-    <w:p>
-      <w:pPr>
-        <w:pStyle w:val="md-end-block"/>
-        <w:spacing w:before="192" w:beforeAutospacing="0" w:after="192" w:afterAutospacing="0"/>
-        <w:rPr>
-          <w:rFonts w:ascii="Open Sans" w:hAnsi="Open Sans" w:cs="Open Sans"/>
-          <w:color w:val="333333"/>
-        </w:rPr>
-      </w:pPr>
-      <w:hyperlink r:id="rId14" w:anchor="publishinfo9" w:history="1">
+          <w:t>full-SDK</w:t>
+        </w:r>
         <w:r>
           <w:rPr>
             <w:rStyle w:val="md-plain"/>
@@ -12200,27 +13536,8 @@
             <w:color w:val="4183C4"/>
             <w:u w:val="single"/>
           </w:rPr>
-          <w:t>zh-cn/application-dev/reference/apis/js-apis-device-manager.md · OpenHarmony/docs - Gitee.com</w:t>
-        </w:r>
-      </w:hyperlink>
-      <w:r>
-        <w:rPr>
-          <w:rFonts w:ascii="Open Sans" w:hAnsi="Open Sans" w:cs="Open Sans"/>
-          <w:color w:val="333333"/>
-        </w:rPr>
-        <w:t xml:space="preserve"> </w:t>
-      </w:r>
-    </w:p>
-    <w:p>
-      <w:pPr>
-        <w:pStyle w:val="md-end-block"/>
-        <w:spacing w:before="192" w:beforeAutospacing="0" w:after="192" w:afterAutospacing="0"/>
-        <w:rPr>
-          <w:rFonts w:ascii="Open Sans" w:hAnsi="Open Sans" w:cs="Open Sans"/>
-          <w:color w:val="333333"/>
-        </w:rPr>
-      </w:pPr>
-      <w:hyperlink r:id="rId15" w:history="1">
+          <w:t>替换指南</w:t>
+        </w:r>
         <w:r>
           <w:rPr>
             <w:rStyle w:val="md-plain"/>
@@ -12228,7 +13545,7 @@
             <w:color w:val="4183C4"/>
             <w:u w:val="single"/>
           </w:rPr>
-          <w:t>full-SDK</w:t>
+          <w:t xml:space="preserve"> | </w:t>
         </w:r>
         <w:r>
           <w:rPr>
@@ -12237,7 +13554,7 @@
             <w:color w:val="4183C4"/>
             <w:u w:val="single"/>
           </w:rPr>
-          <w:t>替换指南</w:t>
+          <w:t>中俊为</w:t>
         </w:r>
         <w:r>
           <w:rPr>
@@ -12246,7 +13563,7 @@
             <w:color w:val="4183C4"/>
             <w:u w:val="single"/>
           </w:rPr>
-          <w:t xml:space="preserve"> | </w:t>
+          <w:t xml:space="preserve"> | OpenHarmony</w:t>
         </w:r>
         <w:r>
           <w:rPr>
@@ -12255,7 +13572,7 @@
             <w:color w:val="4183C4"/>
             <w:u w:val="single"/>
           </w:rPr>
-          <w:t>中俊为</w:t>
+          <w:t>文档中心</w:t>
         </w:r>
         <w:r>
           <w:rPr>
@@ -12264,8 +13581,20 @@
             <w:color w:val="4183C4"/>
             <w:u w:val="single"/>
           </w:rPr>
-          <w:t xml:space="preserve"> | OpenHarmony</w:t>
-        </w:r>
+          <w:t xml:space="preserve"> </w:t>
+        </w:r>
+      </w:hyperlink>
+    </w:p>
+    <w:p>
+      <w:pPr>
+        <w:pStyle w:val="md-end-block"/>
+        <w:spacing w:before="192" w:beforeAutospacing="0" w:after="192" w:afterAutospacing="0"/>
+        <w:rPr>
+          <w:rFonts w:ascii="Open Sans" w:hAnsi="Open Sans" w:cs="Open Sans"/>
+          <w:color w:val="333333"/>
+        </w:rPr>
+      </w:pPr>
+      <w:hyperlink r:id="rId17" w:history="1">
         <w:r>
           <w:rPr>
             <w:rStyle w:val="md-plain"/>
@@ -12273,7 +13602,7 @@
             <w:color w:val="4183C4"/>
             <w:u w:val="single"/>
           </w:rPr>
-          <w:t>文档中心</w:t>
+          <w:t>访问控制授权申请</w:t>
         </w:r>
         <w:r>
           <w:rPr>
@@ -12282,20 +13611,8 @@
             <w:color w:val="4183C4"/>
             <w:u w:val="single"/>
           </w:rPr>
-          <w:t xml:space="preserve"> </w:t>
-        </w:r>
-      </w:hyperlink>
-    </w:p>
-    <w:p>
-      <w:pPr>
-        <w:pStyle w:val="md-end-block"/>
-        <w:spacing w:before="192" w:beforeAutospacing="0" w:after="192" w:afterAutospacing="0"/>
-        <w:rPr>
-          <w:rFonts w:ascii="Open Sans" w:hAnsi="Open Sans" w:cs="Open Sans"/>
-          <w:color w:val="333333"/>
-        </w:rPr>
-      </w:pPr>
-      <w:hyperlink r:id="rId16" w:history="1">
+          <w:t>-</w:t>
+        </w:r>
         <w:r>
           <w:rPr>
             <w:rStyle w:val="md-plain"/>
@@ -12303,7 +13620,7 @@
             <w:color w:val="4183C4"/>
             <w:u w:val="single"/>
           </w:rPr>
-          <w:t>访问控制授权申请</w:t>
+          <w:t>访问控制</w:t>
         </w:r>
         <w:r>
           <w:rPr>
@@ -12321,7 +13638,7 @@
             <w:color w:val="4183C4"/>
             <w:u w:val="single"/>
           </w:rPr>
-          <w:t>访问控制</w:t>
+          <w:t>安全</w:t>
         </w:r>
         <w:r>
           <w:rPr>
@@ -12339,7 +13656,7 @@
             <w:color w:val="4183C4"/>
             <w:u w:val="single"/>
           </w:rPr>
-          <w:t>安全</w:t>
+          <w:t>开发</w:t>
         </w:r>
         <w:r>
           <w:rPr>
@@ -12348,7 +13665,7 @@
             <w:color w:val="4183C4"/>
             <w:u w:val="single"/>
           </w:rPr>
-          <w:t>-</w:t>
+          <w:t>-HarmonyOS</w:t>
         </w:r>
         <w:r>
           <w:rPr>
@@ -12357,8 +13674,20 @@
             <w:color w:val="4183C4"/>
             <w:u w:val="single"/>
           </w:rPr>
-          <w:t>开发</w:t>
-        </w:r>
+          <w:t>应用开发</w:t>
+        </w:r>
+      </w:hyperlink>
+    </w:p>
+    <w:p>
+      <w:pPr>
+        <w:pStyle w:val="md-end-block"/>
+        <w:spacing w:before="192" w:beforeAutospacing="0" w:after="192" w:afterAutospacing="0"/>
+        <w:rPr>
+          <w:rFonts w:ascii="Open Sans" w:hAnsi="Open Sans" w:cs="Open Sans"/>
+          <w:color w:val="333333"/>
+        </w:rPr>
+      </w:pPr>
+      <w:hyperlink r:id="rId18" w:anchor="ZH-CN_TOPIC_0000001523648786__ohospermissiondistributed_datasync" w:history="1">
         <w:r>
           <w:rPr>
             <w:rStyle w:val="md-plain"/>
@@ -12366,7 +13695,7 @@
             <w:color w:val="4183C4"/>
             <w:u w:val="single"/>
           </w:rPr>
-          <w:t>-HarmonyOS</w:t>
+          <w:t>应用权限列表</w:t>
         </w:r>
         <w:r>
           <w:rPr>
@@ -12375,20 +13704,8 @@
             <w:color w:val="4183C4"/>
             <w:u w:val="single"/>
           </w:rPr>
-          <w:t>应用开发</w:t>
-        </w:r>
-      </w:hyperlink>
-    </w:p>
-    <w:p>
-      <w:pPr>
-        <w:pStyle w:val="md-end-block"/>
-        <w:spacing w:before="192" w:beforeAutospacing="0" w:after="192" w:afterAutospacing="0"/>
-        <w:rPr>
-          <w:rFonts w:ascii="Open Sans" w:hAnsi="Open Sans" w:cs="Open Sans"/>
-          <w:color w:val="333333"/>
-        </w:rPr>
-      </w:pPr>
-      <w:hyperlink r:id="rId17" w:anchor="ZH-CN_TOPIC_0000001523648786__ohospermissiondistributed_datasync" w:history="1">
+          <w:t>-</w:t>
+        </w:r>
         <w:r>
           <w:rPr>
             <w:rStyle w:val="md-plain"/>
@@ -12396,7 +13713,7 @@
             <w:color w:val="4183C4"/>
             <w:u w:val="single"/>
           </w:rPr>
-          <w:t>应用权限列表</w:t>
+          <w:t>访问控制</w:t>
         </w:r>
         <w:r>
           <w:rPr>
@@ -12414,7 +13731,7 @@
             <w:color w:val="4183C4"/>
             <w:u w:val="single"/>
           </w:rPr>
-          <w:t>访问控制</w:t>
+          <w:t>安全</w:t>
         </w:r>
         <w:r>
           <w:rPr>
@@ -12432,7 +13749,7 @@
             <w:color w:val="4183C4"/>
             <w:u w:val="single"/>
           </w:rPr>
-          <w:t>安全</w:t>
+          <w:t>开发</w:t>
         </w:r>
         <w:r>
           <w:rPr>
@@ -12441,7 +13758,7 @@
             <w:color w:val="4183C4"/>
             <w:u w:val="single"/>
           </w:rPr>
-          <w:t>-</w:t>
+          <w:t>-HarmonyOS</w:t>
         </w:r>
         <w:r>
           <w:rPr>
@@ -12450,8 +13767,20 @@
             <w:color w:val="4183C4"/>
             <w:u w:val="single"/>
           </w:rPr>
-          <w:t>开发</w:t>
-        </w:r>
+          <w:t>应用开发</w:t>
+        </w:r>
+      </w:hyperlink>
+    </w:p>
+    <w:p>
+      <w:pPr>
+        <w:pStyle w:val="md-end-block"/>
+        <w:spacing w:before="192" w:beforeAutospacing="0" w:after="192" w:afterAutospacing="0"/>
+        <w:rPr>
+          <w:rFonts w:ascii="Open Sans" w:hAnsi="Open Sans" w:cs="Open Sans"/>
+          <w:color w:val="333333"/>
+        </w:rPr>
+      </w:pPr>
+      <w:hyperlink r:id="rId19" w:history="1">
         <w:r>
           <w:rPr>
             <w:rStyle w:val="md-plain"/>
@@ -12459,7 +13788,7 @@
             <w:color w:val="4183C4"/>
             <w:u w:val="single"/>
           </w:rPr>
-          <w:t>-HarmonyOS</w:t>
+          <w:t>【小源笔记】第六期</w:t>
         </w:r>
         <w:r>
           <w:rPr>
@@ -12468,20 +13797,8 @@
             <w:color w:val="4183C4"/>
             <w:u w:val="single"/>
           </w:rPr>
-          <w:t>应用开发</w:t>
-        </w:r>
-      </w:hyperlink>
-    </w:p>
-    <w:p>
-      <w:pPr>
-        <w:pStyle w:val="md-end-block"/>
-        <w:spacing w:before="192" w:beforeAutospacing="0" w:after="192" w:afterAutospacing="0"/>
-        <w:rPr>
-          <w:rFonts w:ascii="Open Sans" w:hAnsi="Open Sans" w:cs="Open Sans"/>
-          <w:color w:val="333333"/>
-        </w:rPr>
-      </w:pPr>
-      <w:hyperlink r:id="rId18" w:history="1">
+          <w:t xml:space="preserve"> | </w:t>
+        </w:r>
         <w:r>
           <w:rPr>
             <w:rStyle w:val="md-plain"/>
@@ -12489,7 +13806,7 @@
             <w:color w:val="4183C4"/>
             <w:u w:val="single"/>
           </w:rPr>
-          <w:t>【小源笔记】第六期</w:t>
+          <w:t>解决应用申请权限失败导致安装报错问题</w:t>
         </w:r>
         <w:r>
           <w:rPr>
@@ -12498,7 +13815,7 @@
             <w:color w:val="4183C4"/>
             <w:u w:val="single"/>
           </w:rPr>
-          <w:t xml:space="preserve"> | </w:t>
+          <w:t>-</w:t>
         </w:r>
         <w:r>
           <w:rPr>
@@ -12507,7 +13824,7 @@
             <w:color w:val="4183C4"/>
             <w:u w:val="single"/>
           </w:rPr>
-          <w:t>解决应用申请权限失败导致安装报错问题</w:t>
+          <w:t>开源基础软件社区</w:t>
         </w:r>
         <w:r>
           <w:rPr>
@@ -12516,8 +13833,21 @@
             <w:color w:val="4183C4"/>
             <w:u w:val="single"/>
           </w:rPr>
-          <w:t>-</w:t>
-        </w:r>
+          <w:t>-51CTO.COM</w:t>
+        </w:r>
+      </w:hyperlink>
+    </w:p>
+    <w:p>
+      <w:pPr>
+        <w:pStyle w:val="md-end-block"/>
+        <w:spacing w:before="192" w:beforeAutospacing="0" w:after="192" w:afterAutospacing="0"/>
+        <w:rPr>
+          <w:rStyle w:val="md-plain"/>
+          <w:color w:val="4183C4"/>
+          <w:u w:val="single"/>
+        </w:rPr>
+      </w:pPr>
+      <w:hyperlink r:id="rId20" w:history="1">
         <w:r>
           <w:rPr>
             <w:rStyle w:val="md-plain"/>
@@ -12525,7 +13855,7 @@
             <w:color w:val="4183C4"/>
             <w:u w:val="single"/>
           </w:rPr>
-          <w:t>开源基础软件社区</w:t>
+          <w:t xml:space="preserve">harmonyos - </w:t>
         </w:r>
         <w:r>
           <w:rPr>
@@ -12534,21 +13864,8 @@
             <w:color w:val="4183C4"/>
             <w:u w:val="single"/>
           </w:rPr>
-          <w:t>-51CTO.COM</w:t>
-        </w:r>
-      </w:hyperlink>
-    </w:p>
-    <w:p>
-      <w:pPr>
-        <w:pStyle w:val="md-end-block"/>
-        <w:spacing w:before="192" w:beforeAutospacing="0" w:after="192" w:afterAutospacing="0"/>
-        <w:rPr>
-          <w:rStyle w:val="md-plain"/>
-          <w:color w:val="4183C4"/>
-          <w:u w:val="single"/>
-        </w:rPr>
-      </w:pPr>
-      <w:hyperlink r:id="rId19" w:history="1">
+          <w:t>「鸿蒙学习笔记」</w:t>
+        </w:r>
         <w:r>
           <w:rPr>
             <w:rStyle w:val="md-plain"/>
@@ -12556,7 +13873,7 @@
             <w:color w:val="4183C4"/>
             <w:u w:val="single"/>
           </w:rPr>
-          <w:t xml:space="preserve">harmonyos - </w:t>
+          <w:t>Stage</w:t>
         </w:r>
         <w:r>
           <w:rPr>
@@ -12565,7 +13882,7 @@
             <w:color w:val="4183C4"/>
             <w:u w:val="single"/>
           </w:rPr>
-          <w:t>「鸿蒙学习笔记」</w:t>
+          <w:t>模型</w:t>
         </w:r>
         <w:r>
           <w:rPr>
@@ -12574,7 +13891,7 @@
             <w:color w:val="4183C4"/>
             <w:u w:val="single"/>
           </w:rPr>
-          <w:t>Stage</w:t>
+          <w:t xml:space="preserve">--UIAbility - </w:t>
         </w:r>
         <w:r>
           <w:rPr>
@@ -12583,7 +13900,7 @@
             <w:color w:val="4183C4"/>
             <w:u w:val="single"/>
           </w:rPr>
-          <w:t>模型</w:t>
+          <w:t>个人文章</w:t>
         </w:r>
         <w:r>
           <w:rPr>
@@ -12592,7 +13909,7 @@
             <w:color w:val="4183C4"/>
             <w:u w:val="single"/>
           </w:rPr>
-          <w:t xml:space="preserve">--UIAbility - </w:t>
+          <w:t xml:space="preserve"> - SegmentFault </w:t>
         </w:r>
         <w:r>
           <w:rPr>
@@ -12601,30 +13918,12 @@
             <w:color w:val="4183C4"/>
             <w:u w:val="single"/>
           </w:rPr>
-          <w:t>个人文章</w:t>
-        </w:r>
-        <w:r>
-          <w:rPr>
-            <w:rStyle w:val="md-plain"/>
-            <w:rFonts w:ascii="Open Sans" w:hAnsi="Open Sans" w:cs="Open Sans"/>
-            <w:color w:val="4183C4"/>
-            <w:u w:val="single"/>
-          </w:rPr>
-          <w:t xml:space="preserve"> - SegmentFault </w:t>
-        </w:r>
-        <w:r>
-          <w:rPr>
-            <w:rStyle w:val="md-plain"/>
-            <w:rFonts w:ascii="Open Sans" w:hAnsi="Open Sans" w:cs="Open Sans"/>
-            <w:color w:val="4183C4"/>
-            <w:u w:val="single"/>
-          </w:rPr>
           <w:t>思否</w:t>
         </w:r>
       </w:hyperlink>
     </w:p>
     <w:sectPr>
-      <w:footerReference w:type="default" r:id="rId20"/>
+      <w:footerReference w:type="default" r:id="rId21"/>
       <w:pgSz w:w="11900" w:h="16832"/>
       <w:pgMar w:top="1553" w:right="1440" w:bottom="1327" w:left="1440" w:header="648" w:footer="648" w:gutter="0"/>
       <w:cols w:space="720"/>
@@ -14722,7 +16021,7 @@
         <w:ind w:left="720" w:hanging="360"/>
       </w:pPr>
     </w:lvl>
-    <w:lvl w:ilvl="1" w:tentative="1">
+    <w:lvl w:ilvl="1">
       <w:start w:val="1"/>
       <w:numFmt w:val="decimal"/>
       <w:lvlText w:val="%2."/>
@@ -16435,6 +17734,7 @@
   <w:style w:type="paragraph" w:default="1" w:styleId="a4">
     <w:name w:val="Normal"/>
     <w:qFormat/>
+    <w:rsid w:val="00746062"/>
     <w:pPr>
       <w:widowControl w:val="0"/>
       <w:adjustRightInd w:val="0"/>
